--- a/Preview Test/Basic_StatsnProb_Quiz_answer_ritesh.docx
+++ b/Preview Test/Basic_StatsnProb_Quiz_answer_ritesh.docx
@@ -1,6 +1,6 @@
 
 <file path=word/document.xml><?xml version="1.0" encoding="utf-8"?>
-<w:document xmlns:wpc="http://schemas.microsoft.com/office/word/2010/wordprocessingCanvas" xmlns:mc="http://schemas.openxmlformats.org/markup-compatibility/2006" xmlns:o="urn:schemas-microsoft-com:office:office" xmlns:r="http://schemas.openxmlformats.org/officeDocument/2006/relationships" xmlns:m="http://schemas.openxmlformats.org/officeDocument/2006/math" xmlns:v="urn:schemas-microsoft-com:vml" xmlns:wp14="http://schemas.microsoft.com/office/word/2010/wordprocessingDrawing" xmlns:wp="http://schemas.openxmlformats.org/drawingml/2006/wordprocessingDrawing" xmlns:w10="urn:schemas-microsoft-com:office:word" xmlns:w="http://schemas.openxmlformats.org/wordprocessingml/2006/main" xmlns:w14="http://schemas.microsoft.com/office/word/2010/wordml" xmlns:w15="http://schemas.microsoft.com/office/word/2012/wordml" xmlns:wpg="http://schemas.microsoft.com/office/word/2010/wordprocessingGroup" xmlns:wpi="http://schemas.microsoft.com/office/word/2010/wordprocessingInk" xmlns:wne="http://schemas.microsoft.com/office/word/2006/wordml" xmlns:wps="http://schemas.microsoft.com/office/word/2010/wordprocessingShape" mc:Ignorable="w14 w15 wp14">
+<w:document xmlns:wpc="http://schemas.microsoft.com/office/word/2010/wordprocessingCanvas" xmlns:cx="http://schemas.microsoft.com/office/drawing/2014/chartex" xmlns:cx1="http://schemas.microsoft.com/office/drawing/2015/9/8/chartex" xmlns:cx2="http://schemas.microsoft.com/office/drawing/2015/10/21/chartex" xmlns:cx3="http://schemas.microsoft.com/office/drawing/2016/5/9/chartex" xmlns:cx4="http://schemas.microsoft.com/office/drawing/2016/5/10/chartex" xmlns:cx5="http://schemas.microsoft.com/office/drawing/2016/5/11/chartex" xmlns:cx6="http://schemas.microsoft.com/office/drawing/2016/5/12/chartex" xmlns:cx7="http://schemas.microsoft.com/office/drawing/2016/5/13/chartex" xmlns:cx8="http://schemas.microsoft.com/office/drawing/2016/5/14/chartex" xmlns:mc="http://schemas.openxmlformats.org/markup-compatibility/2006" xmlns:aink="http://schemas.microsoft.com/office/drawing/2016/ink" xmlns:am3d="http://schemas.microsoft.com/office/drawing/2017/model3d" xmlns:o="urn:schemas-microsoft-com:office:office" xmlns:r="http://schemas.openxmlformats.org/officeDocument/2006/relationships" xmlns:m="http://schemas.openxmlformats.org/officeDocument/2006/math" xmlns:v="urn:schemas-microsoft-com:vml" xmlns:wp14="http://schemas.microsoft.com/office/word/2010/wordprocessingDrawing" xmlns:wp="http://schemas.openxmlformats.org/drawingml/2006/wordprocessingDrawing" xmlns:w10="urn:schemas-microsoft-com:office:word" xmlns:w="http://schemas.openxmlformats.org/wordprocessingml/2006/main" xmlns:w14="http://schemas.microsoft.com/office/word/2010/wordml" xmlns:w15="http://schemas.microsoft.com/office/word/2012/wordml" xmlns:w16cid="http://schemas.microsoft.com/office/word/2016/wordml/cid" xmlns:w16se="http://schemas.microsoft.com/office/word/2015/wordml/symex" xmlns:wpg="http://schemas.microsoft.com/office/word/2010/wordprocessingGroup" xmlns:wpi="http://schemas.microsoft.com/office/word/2010/wordprocessingInk" xmlns:wne="http://schemas.microsoft.com/office/word/2006/wordml" xmlns:wps="http://schemas.microsoft.com/office/word/2010/wordprocessingShape" mc:Ignorable="w14 w15 w16se w16cid wp14">
   <w:body>
     <w:p>
       <w:pPr>
@@ -163,2037 +163,2050 @@
         </w:rPr>
         <w:t>median</w:t>
       </w:r>
+      <w:r>
+        <w:rPr>
+          <w:rFonts w:ascii="Arial" w:hAnsi="Arial" w:cs="Arial"/>
+          <w:lang w:val="en-IN"/>
+        </w:rPr>
+        <w:br/>
+        <w:t>c) mean</w:t>
+      </w:r>
+      <w:r>
+        <w:rPr>
+          <w:rFonts w:ascii="Arial" w:hAnsi="Arial" w:cs="Arial"/>
+          <w:lang w:val="en-IN"/>
+        </w:rPr>
+        <w:br/>
+        <w:t>d) Bayesian inference</w:t>
+      </w:r>
+    </w:p>
+    <w:p>
+      <w:pPr>
+        <w:pStyle w:val="ListParagraph"/>
+        <w:rPr>
+          <w:rFonts w:ascii="Arial" w:hAnsi="Arial" w:cs="Arial"/>
+          <w:lang w:val="en-IN"/>
+        </w:rPr>
+      </w:pPr>
+    </w:p>
+    <w:p>
+      <w:pPr>
+        <w:pStyle w:val="ListParagraph"/>
+        <w:numPr>
+          <w:ilvl w:val="0"/>
+          <w:numId w:val="1"/>
+        </w:numPr>
+        <w:rPr>
+          <w:rFonts w:ascii="Arial" w:hAnsi="Arial" w:cs="Arial"/>
+          <w:lang w:val="en-IN"/>
+        </w:rPr>
+      </w:pPr>
+      <w:r>
+        <w:rPr>
+          <w:rFonts w:ascii="Arial" w:hAnsi="Arial" w:cs="Arial"/>
+          <w:lang w:val="en-IN"/>
+        </w:rPr>
+        <w:t>The square root of the variance is called the ________ deviation.</w:t>
+      </w:r>
+      <w:r>
+        <w:rPr>
+          <w:rFonts w:ascii="Arial" w:hAnsi="Arial" w:cs="Arial"/>
+          <w:lang w:val="en-IN"/>
+        </w:rPr>
+        <w:br/>
+        <w:t>a) empirical</w:t>
+      </w:r>
+      <w:r>
+        <w:rPr>
+          <w:rFonts w:ascii="Arial" w:hAnsi="Arial" w:cs="Arial"/>
+          <w:lang w:val="en-IN"/>
+        </w:rPr>
+        <w:br/>
+        <w:t>b) mean</w:t>
+      </w:r>
+      <w:r>
+        <w:rPr>
+          <w:rFonts w:ascii="Arial" w:hAnsi="Arial" w:cs="Arial"/>
+          <w:lang w:val="en-IN"/>
+        </w:rPr>
+        <w:br/>
+        <w:t>c) Continuous</w:t>
+      </w:r>
+      <w:r>
+        <w:rPr>
+          <w:rFonts w:ascii="Arial" w:hAnsi="Arial" w:cs="Arial"/>
+          <w:lang w:val="en-IN"/>
+        </w:rPr>
+        <w:br/>
+        <w:t xml:space="preserve">d) </w:t>
+      </w:r>
+      <w:r>
+        <w:rPr>
+          <w:rFonts w:ascii="Arial" w:hAnsi="Arial" w:cs="Arial"/>
+          <w:highlight w:val="yellow"/>
+          <w:lang w:val="en-IN"/>
+        </w:rPr>
+        <w:t>standard</w:t>
+      </w:r>
+    </w:p>
+    <w:p>
+      <w:pPr>
+        <w:pStyle w:val="ListParagraph"/>
+        <w:rPr>
+          <w:rFonts w:ascii="Arial" w:hAnsi="Arial" w:cs="Arial"/>
+          <w:lang w:val="en-IN"/>
+        </w:rPr>
+      </w:pPr>
+    </w:p>
+    <w:p>
+      <w:pPr>
+        <w:pStyle w:val="ListParagraph"/>
+        <w:rPr>
+          <w:rFonts w:ascii="Arial" w:hAnsi="Arial" w:cs="Arial"/>
+          <w:lang w:val="en-IN"/>
+        </w:rPr>
+      </w:pPr>
+    </w:p>
+    <w:p>
+      <w:pPr>
+        <w:pStyle w:val="ListParagraph"/>
+        <w:numPr>
+          <w:ilvl w:val="0"/>
+          <w:numId w:val="1"/>
+        </w:numPr>
+        <w:rPr>
+          <w:rFonts w:ascii="Arial" w:hAnsi="Arial" w:cs="Arial"/>
+          <w:lang w:val="en-IN"/>
+        </w:rPr>
+      </w:pPr>
+      <w:r>
+        <w:rPr>
+          <w:rFonts w:ascii="Arial" w:hAnsi="Arial" w:cs="Arial"/>
+          <w:lang w:val="en-IN"/>
+        </w:rPr>
+        <w:t>If three letters are to be put in three addressed envelopes randomly, the probability that none of the letters are in the correct envelope is :</w:t>
+      </w:r>
+    </w:p>
+    <w:p>
+      <w:pPr>
+        <w:pStyle w:val="ListParagraph"/>
+        <w:numPr>
+          <w:ilvl w:val="0"/>
+          <w:numId w:val="2"/>
+        </w:numPr>
+        <w:rPr>
+          <w:rFonts w:ascii="Arial" w:hAnsi="Arial" w:cs="Arial"/>
+          <w:lang w:val="en-IN"/>
+        </w:rPr>
+      </w:pPr>
+      <w:r>
+        <w:rPr>
+          <w:rFonts w:ascii="Arial" w:hAnsi="Arial" w:cs="Arial"/>
+          <w:lang w:val="en-IN"/>
+        </w:rPr>
+        <w:t>0</w:t>
+      </w:r>
+    </w:p>
+    <w:p>
+      <w:pPr>
+        <w:pStyle w:val="ListParagraph"/>
+        <w:numPr>
+          <w:ilvl w:val="0"/>
+          <w:numId w:val="2"/>
+        </w:numPr>
+        <w:rPr>
+          <w:rFonts w:ascii="Arial" w:hAnsi="Arial" w:cs="Arial"/>
+          <w:lang w:val="en-IN"/>
+        </w:rPr>
+      </w:pPr>
+      <w:r>
+        <w:rPr>
+          <w:rFonts w:ascii="Arial" w:hAnsi="Arial" w:cs="Arial"/>
+          <w:lang w:val="en-IN"/>
+        </w:rPr>
+        <w:t>1/3</w:t>
+      </w:r>
+    </w:p>
+    <w:p>
+      <w:pPr>
+        <w:pStyle w:val="ListParagraph"/>
+        <w:numPr>
+          <w:ilvl w:val="0"/>
+          <w:numId w:val="2"/>
+        </w:numPr>
+        <w:rPr>
+          <w:rFonts w:ascii="Arial" w:hAnsi="Arial" w:cs="Arial"/>
+          <w:lang w:val="en-IN"/>
+        </w:rPr>
+      </w:pPr>
+      <w:r>
+        <w:rPr>
+          <w:rFonts w:ascii="Arial" w:hAnsi="Arial" w:cs="Arial"/>
+          <w:lang w:val="en-IN"/>
+        </w:rPr>
+        <w:t>1/6</w:t>
+      </w:r>
+    </w:p>
+    <w:p>
+      <w:pPr>
+        <w:pStyle w:val="ListParagraph"/>
+        <w:numPr>
+          <w:ilvl w:val="0"/>
+          <w:numId w:val="2"/>
+        </w:numPr>
+        <w:rPr>
+          <w:rFonts w:ascii="Arial" w:hAnsi="Arial" w:cs="Arial"/>
+          <w:lang w:val="en-IN"/>
+        </w:rPr>
+      </w:pPr>
+      <w:r>
+        <w:rPr>
+          <w:rFonts w:ascii="Arial" w:hAnsi="Arial" w:cs="Arial"/>
+          <w:lang w:val="en-IN"/>
+        </w:rPr>
+        <w:t>½</w:t>
+      </w:r>
+    </w:p>
+    <w:p>
+      <w:pPr>
+        <w:pStyle w:val="ListParagraph"/>
+        <w:ind w:left="1080"/>
+        <w:rPr>
+          <w:rFonts w:ascii="Arial" w:hAnsi="Arial" w:cs="Arial"/>
+          <w:lang w:val="en-IN"/>
+        </w:rPr>
+      </w:pPr>
+    </w:p>
+    <w:p>
+      <w:pPr>
+        <w:pStyle w:val="ListParagraph"/>
+        <w:numPr>
+          <w:ilvl w:val="0"/>
+          <w:numId w:val="1"/>
+        </w:numPr>
+        <w:rPr>
+          <w:rFonts w:ascii="Arial" w:hAnsi="Arial" w:cs="Arial"/>
+          <w:lang w:val="en-IN"/>
+        </w:rPr>
+      </w:pPr>
+      <w:r>
+        <w:rPr>
+          <w:rFonts w:ascii="Arial" w:hAnsi="Arial" w:cs="Arial"/>
+          <w:lang w:val="en-IN"/>
+        </w:rPr>
+        <w:t>For which of the following distributions mean and variance are equal? </w:t>
+      </w:r>
+    </w:p>
+    <w:p>
+      <w:pPr>
+        <w:pStyle w:val="ListParagraph"/>
+        <w:numPr>
+          <w:ilvl w:val="0"/>
+          <w:numId w:val="3"/>
+        </w:numPr>
+        <w:rPr>
+          <w:rFonts w:ascii="Arial" w:hAnsi="Arial" w:cs="Arial"/>
+          <w:lang w:val="en-IN"/>
+        </w:rPr>
+      </w:pPr>
+      <w:r>
+        <w:rPr>
+          <w:rFonts w:ascii="Arial" w:hAnsi="Arial" w:cs="Arial"/>
+          <w:lang w:val="en-IN"/>
+        </w:rPr>
+        <w:t>Normal</w:t>
+      </w:r>
+    </w:p>
+    <w:p>
+      <w:pPr>
+        <w:pStyle w:val="ListParagraph"/>
+        <w:numPr>
+          <w:ilvl w:val="0"/>
+          <w:numId w:val="3"/>
+        </w:numPr>
+        <w:rPr>
+          <w:rFonts w:ascii="Arial" w:hAnsi="Arial" w:cs="Arial"/>
+          <w:lang w:val="en-IN"/>
+        </w:rPr>
+      </w:pPr>
+      <w:r>
+        <w:rPr>
+          <w:rFonts w:ascii="Arial" w:hAnsi="Arial" w:cs="Arial"/>
+          <w:lang w:val="en-IN"/>
+        </w:rPr>
+        <w:t>Poisson</w:t>
+      </w:r>
+    </w:p>
+    <w:p>
+      <w:pPr>
+        <w:pStyle w:val="ListParagraph"/>
+        <w:numPr>
+          <w:ilvl w:val="0"/>
+          <w:numId w:val="3"/>
+        </w:numPr>
+        <w:rPr>
+          <w:rFonts w:ascii="Arial" w:hAnsi="Arial" w:cs="Arial"/>
+          <w:lang w:val="en-IN"/>
+        </w:rPr>
+      </w:pPr>
+      <w:r>
+        <w:rPr>
+          <w:rFonts w:ascii="Arial" w:hAnsi="Arial" w:cs="Arial"/>
+          <w:lang w:val="en-IN"/>
+        </w:rPr>
+        <w:t>Binomial</w:t>
+      </w:r>
+    </w:p>
+    <w:p>
+      <w:pPr>
+        <w:pStyle w:val="ListParagraph"/>
+        <w:numPr>
+          <w:ilvl w:val="0"/>
+          <w:numId w:val="3"/>
+        </w:numPr>
+        <w:rPr>
+          <w:rFonts w:ascii="Arial" w:hAnsi="Arial" w:cs="Arial"/>
+          <w:lang w:val="en-IN"/>
+        </w:rPr>
+      </w:pPr>
+      <w:r>
+        <w:rPr>
+          <w:rFonts w:ascii="Arial" w:hAnsi="Arial" w:cs="Arial"/>
+          <w:lang w:val="en-IN"/>
+        </w:rPr>
+        <w:t>None of the above</w:t>
+      </w:r>
+      <w:r>
+        <w:rPr>
+          <w:rFonts w:ascii="Arial" w:hAnsi="Arial" w:cs="Arial"/>
+          <w:lang w:val="en-IN"/>
+        </w:rPr>
+        <w:br/>
+      </w:r>
+    </w:p>
+    <w:p>
+      <w:pPr>
+        <w:pStyle w:val="ListParagraph"/>
+        <w:numPr>
+          <w:ilvl w:val="0"/>
+          <w:numId w:val="1"/>
+        </w:numPr>
+        <w:rPr>
+          <w:rFonts w:ascii="Arial" w:hAnsi="Arial" w:cs="Arial"/>
+          <w:lang w:val="en-IN"/>
+        </w:rPr>
+      </w:pPr>
+      <w:r>
+        <w:rPr>
+          <w:rFonts w:ascii="Arial" w:hAnsi="Arial" w:cs="Arial"/>
+          <w:lang w:val="en-IN"/>
+        </w:rPr>
+        <w:t xml:space="preserve">Which of the following best describes middle part of group of </w:t>
+      </w:r>
+      <w:r>
+        <w:rPr>
+          <w:rFonts w:ascii="Arial" w:hAnsi="Arial" w:cs="Arial"/>
+          <w:lang w:val="en-IN"/>
+        </w:rPr>
+        <w:t>numbers?</w:t>
+      </w:r>
+    </w:p>
+    <w:p>
+      <w:pPr>
+        <w:pStyle w:val="ListParagraph"/>
+        <w:numPr>
+          <w:ilvl w:val="1"/>
+          <w:numId w:val="1"/>
+        </w:numPr>
+        <w:rPr>
+          <w:rFonts w:ascii="Arial" w:hAnsi="Arial" w:cs="Arial"/>
+          <w:lang w:val="en-IN"/>
+        </w:rPr>
+      </w:pPr>
+      <w:r>
+        <w:rPr>
+          <w:rFonts w:ascii="Arial" w:hAnsi="Arial" w:cs="Arial"/>
+          <w:lang w:val="en-IN"/>
+        </w:rPr>
+        <w:t>Measure of Variability</w:t>
+      </w:r>
+    </w:p>
+    <w:p>
+      <w:pPr>
+        <w:pStyle w:val="ListParagraph"/>
+        <w:numPr>
+          <w:ilvl w:val="1"/>
+          <w:numId w:val="1"/>
+        </w:numPr>
+        <w:rPr>
+          <w:rFonts w:ascii="Arial" w:hAnsi="Arial" w:cs="Arial"/>
+          <w:lang w:val="en-IN"/>
+        </w:rPr>
+      </w:pPr>
+      <w:r>
+        <w:rPr>
+          <w:rFonts w:ascii="Arial" w:hAnsi="Arial" w:cs="Arial"/>
+          <w:lang w:val="en-IN"/>
+        </w:rPr>
+        <w:t>Measure of Central Tendency</w:t>
+      </w:r>
+    </w:p>
+    <w:p>
+      <w:pPr>
+        <w:pStyle w:val="ListParagraph"/>
+        <w:numPr>
+          <w:ilvl w:val="1"/>
+          <w:numId w:val="1"/>
+        </w:numPr>
+        <w:rPr>
+          <w:rFonts w:ascii="Arial" w:hAnsi="Arial" w:cs="Arial"/>
+          <w:lang w:val="en-IN"/>
+        </w:rPr>
+      </w:pPr>
+      <w:r>
+        <w:rPr>
+          <w:rFonts w:ascii="Arial" w:hAnsi="Arial" w:cs="Arial"/>
+          <w:lang w:val="en-IN"/>
+        </w:rPr>
+        <w:t>Measure of Association</w:t>
+      </w:r>
+    </w:p>
+    <w:p>
+      <w:pPr>
+        <w:pStyle w:val="ListParagraph"/>
+        <w:numPr>
+          <w:ilvl w:val="1"/>
+          <w:numId w:val="1"/>
+        </w:numPr>
+        <w:rPr>
+          <w:rFonts w:ascii="Arial" w:hAnsi="Arial" w:cs="Arial"/>
+          <w:lang w:val="en-IN"/>
+        </w:rPr>
+      </w:pPr>
+      <w:r>
+        <w:rPr>
+          <w:rFonts w:ascii="Arial" w:hAnsi="Arial" w:cs="Arial"/>
+          <w:lang w:val="en-IN"/>
+        </w:rPr>
+        <w:t>Measure of Dispersion</w:t>
+      </w:r>
+    </w:p>
+    <w:p>
+      <w:pPr>
+        <w:pStyle w:val="ListParagraph"/>
+        <w:ind w:left="1440"/>
+        <w:rPr>
+          <w:rFonts w:ascii="Arial" w:hAnsi="Arial" w:cs="Arial"/>
+          <w:lang w:val="en-IN"/>
+        </w:rPr>
+      </w:pPr>
+    </w:p>
+    <w:p>
+      <w:pPr>
+        <w:pStyle w:val="ListParagraph"/>
+        <w:numPr>
+          <w:ilvl w:val="0"/>
+          <w:numId w:val="1"/>
+        </w:numPr>
+        <w:rPr>
+          <w:rFonts w:ascii="Arial" w:hAnsi="Arial" w:cs="Arial"/>
+          <w:lang w:val="en-IN"/>
+        </w:rPr>
+      </w:pPr>
+      <w:r>
+        <w:rPr>
+          <w:rFonts w:ascii="Arial" w:hAnsi="Arial" w:cs="Arial"/>
+          <w:lang w:val="en-IN"/>
+        </w:rPr>
+        <w:t xml:space="preserve">The sum of the deviations about the mean is </w:t>
+      </w:r>
+      <w:r>
+        <w:rPr>
+          <w:rFonts w:ascii="Arial" w:hAnsi="Arial" w:cs="Arial"/>
+          <w:lang w:val="en-IN"/>
+        </w:rPr>
+        <w:t>always?</w:t>
+      </w:r>
+    </w:p>
+    <w:p>
+      <w:pPr>
+        <w:pStyle w:val="ListParagraph"/>
+        <w:numPr>
+          <w:ilvl w:val="1"/>
+          <w:numId w:val="1"/>
+        </w:numPr>
+        <w:rPr>
+          <w:rFonts w:ascii="Arial" w:hAnsi="Arial" w:cs="Arial"/>
+          <w:lang w:val="en-IN"/>
+        </w:rPr>
+      </w:pPr>
+      <w:r>
+        <w:rPr>
+          <w:rFonts w:ascii="Arial" w:hAnsi="Arial" w:cs="Arial"/>
+          <w:lang w:val="en-IN"/>
+        </w:rPr>
+        <w:t>Positive</w:t>
+      </w:r>
+    </w:p>
+    <w:p>
+      <w:pPr>
+        <w:pStyle w:val="ListParagraph"/>
+        <w:numPr>
+          <w:ilvl w:val="1"/>
+          <w:numId w:val="1"/>
+        </w:numPr>
+        <w:rPr>
+          <w:rFonts w:ascii="Arial" w:hAnsi="Arial" w:cs="Arial"/>
+          <w:lang w:val="en-IN"/>
+        </w:rPr>
+      </w:pPr>
+      <w:r>
+        <w:rPr>
+          <w:rFonts w:ascii="Arial" w:hAnsi="Arial" w:cs="Arial"/>
+          <w:lang w:val="en-IN"/>
+        </w:rPr>
+        <w:t>Zero</w:t>
+      </w:r>
+    </w:p>
+    <w:p>
+      <w:pPr>
+        <w:pStyle w:val="ListParagraph"/>
+        <w:numPr>
+          <w:ilvl w:val="1"/>
+          <w:numId w:val="1"/>
+        </w:numPr>
+        <w:rPr>
+          <w:rFonts w:ascii="Arial" w:hAnsi="Arial" w:cs="Arial"/>
+          <w:lang w:val="en-IN"/>
+        </w:rPr>
+      </w:pPr>
+      <w:r>
+        <w:rPr>
+          <w:rFonts w:ascii="Arial" w:hAnsi="Arial" w:cs="Arial"/>
+          <w:lang w:val="en-IN"/>
+        </w:rPr>
+        <w:t>Negative</w:t>
+      </w:r>
+    </w:p>
+    <w:p>
+      <w:pPr>
+        <w:pStyle w:val="ListParagraph"/>
+        <w:numPr>
+          <w:ilvl w:val="1"/>
+          <w:numId w:val="1"/>
+        </w:numPr>
+        <w:rPr>
+          <w:rFonts w:ascii="Arial" w:hAnsi="Arial" w:cs="Arial"/>
+          <w:lang w:val="en-IN"/>
+        </w:rPr>
+      </w:pPr>
+      <w:r>
+        <w:rPr>
+          <w:rFonts w:ascii="Arial" w:hAnsi="Arial" w:cs="Arial"/>
+          <w:lang w:val="en-IN"/>
+        </w:rPr>
+        <w:t>Cannot say</w:t>
+      </w:r>
+    </w:p>
+    <w:p>
+      <w:pPr>
+        <w:pStyle w:val="ListParagraph"/>
+        <w:ind w:left="1440"/>
+        <w:rPr>
+          <w:rFonts w:ascii="Arial" w:hAnsi="Arial" w:cs="Arial"/>
+          <w:lang w:val="en-IN"/>
+        </w:rPr>
+      </w:pPr>
+    </w:p>
+    <w:p>
+      <w:pPr>
+        <w:pStyle w:val="ListParagraph"/>
+        <w:ind w:left="1440"/>
+        <w:rPr>
+          <w:rFonts w:ascii="Arial" w:hAnsi="Arial" w:cs="Arial"/>
+          <w:lang w:val="en-IN"/>
+        </w:rPr>
+      </w:pPr>
+    </w:p>
+    <w:p>
+      <w:pPr>
+        <w:pStyle w:val="ListParagraph"/>
+        <w:numPr>
+          <w:ilvl w:val="0"/>
+          <w:numId w:val="1"/>
+        </w:numPr>
+        <w:rPr>
+          <w:rFonts w:ascii="Arial" w:hAnsi="Arial" w:cs="Arial"/>
+          <w:lang w:val="en-IN"/>
+        </w:rPr>
+      </w:pPr>
+      <w:r>
+        <w:rPr>
+          <w:rFonts w:ascii="Arial" w:hAnsi="Arial" w:cs="Arial"/>
+          <w:lang w:val="en-IN"/>
+        </w:rPr>
+        <w:lastRenderedPageBreak/>
+        <w:t xml:space="preserve">The middle value of an ordered array of numbers </w:t>
+      </w:r>
+      <w:r>
+        <w:rPr>
+          <w:rFonts w:ascii="Arial" w:hAnsi="Arial" w:cs="Arial"/>
+          <w:lang w:val="en-IN"/>
+        </w:rPr>
+        <w:t>is?</w:t>
+      </w:r>
+    </w:p>
+    <w:p>
+      <w:pPr>
+        <w:pStyle w:val="ListParagraph"/>
+        <w:numPr>
+          <w:ilvl w:val="1"/>
+          <w:numId w:val="1"/>
+        </w:numPr>
+        <w:rPr>
+          <w:rFonts w:ascii="Arial" w:hAnsi="Arial" w:cs="Arial"/>
+          <w:lang w:val="en-IN"/>
+        </w:rPr>
+      </w:pPr>
+      <w:r>
+        <w:rPr>
+          <w:rFonts w:ascii="Arial" w:hAnsi="Arial" w:cs="Arial"/>
+          <w:highlight w:val="yellow"/>
+          <w:lang w:val="en-IN"/>
+        </w:rPr>
+        <w:t>Mean</w:t>
+      </w:r>
+    </w:p>
+    <w:p>
+      <w:pPr>
+        <w:pStyle w:val="ListParagraph"/>
+        <w:numPr>
+          <w:ilvl w:val="1"/>
+          <w:numId w:val="1"/>
+        </w:numPr>
+        <w:rPr>
+          <w:rFonts w:ascii="Arial" w:hAnsi="Arial" w:cs="Arial"/>
+          <w:highlight w:val="green"/>
+          <w:lang w:val="en-IN"/>
+        </w:rPr>
+      </w:pPr>
+      <w:r>
+        <w:rPr>
+          <w:rFonts w:ascii="Arial" w:hAnsi="Arial" w:cs="Arial"/>
+          <w:highlight w:val="green"/>
+          <w:lang w:val="en-IN"/>
+        </w:rPr>
+        <w:t>Median</w:t>
+      </w:r>
+    </w:p>
+    <w:p>
+      <w:pPr>
+        <w:pStyle w:val="ListParagraph"/>
+        <w:numPr>
+          <w:ilvl w:val="1"/>
+          <w:numId w:val="1"/>
+        </w:numPr>
+        <w:rPr>
+          <w:rFonts w:ascii="Arial" w:hAnsi="Arial" w:cs="Arial"/>
+          <w:lang w:val="en-IN"/>
+        </w:rPr>
+      </w:pPr>
+      <w:r>
+        <w:rPr>
+          <w:rFonts w:ascii="Arial" w:hAnsi="Arial" w:cs="Arial"/>
+          <w:lang w:val="en-IN"/>
+        </w:rPr>
+        <w:t>Mode</w:t>
+      </w:r>
+    </w:p>
+    <w:p>
+      <w:pPr>
+        <w:pStyle w:val="ListParagraph"/>
+        <w:numPr>
+          <w:ilvl w:val="1"/>
+          <w:numId w:val="1"/>
+        </w:numPr>
+        <w:rPr>
+          <w:rFonts w:ascii="Arial" w:hAnsi="Arial" w:cs="Arial"/>
+          <w:lang w:val="en-IN"/>
+        </w:rPr>
+      </w:pPr>
+      <w:r>
+        <w:rPr>
+          <w:rFonts w:ascii="Arial" w:hAnsi="Arial" w:cs="Arial"/>
+          <w:lang w:val="en-IN"/>
+        </w:rPr>
+        <w:t>Range</w:t>
+      </w:r>
+    </w:p>
+    <w:p>
+      <w:pPr>
+        <w:pStyle w:val="ListParagraph"/>
+        <w:numPr>
+          <w:ilvl w:val="0"/>
+          <w:numId w:val="1"/>
+        </w:numPr>
+        <w:rPr>
+          <w:rFonts w:ascii="Arial" w:hAnsi="Arial" w:cs="Arial"/>
+          <w:lang w:val="en-IN"/>
+        </w:rPr>
+      </w:pPr>
+      <w:r>
+        <w:rPr>
+          <w:rFonts w:ascii="Arial" w:hAnsi="Arial" w:cs="Arial"/>
+          <w:lang w:val="en-IN"/>
+        </w:rPr>
+        <w:t xml:space="preserve">Which is not a measure of central </w:t>
+      </w:r>
+      <w:r>
+        <w:rPr>
+          <w:rFonts w:ascii="Arial" w:hAnsi="Arial" w:cs="Arial"/>
+          <w:lang w:val="en-IN"/>
+        </w:rPr>
+        <w:t>tendency?</w:t>
+      </w:r>
+    </w:p>
+    <w:p>
+      <w:pPr>
+        <w:pStyle w:val="ListParagraph"/>
+        <w:numPr>
+          <w:ilvl w:val="1"/>
+          <w:numId w:val="1"/>
+        </w:numPr>
+        <w:rPr>
+          <w:rFonts w:ascii="Arial" w:hAnsi="Arial" w:cs="Arial"/>
+          <w:lang w:val="en-IN"/>
+        </w:rPr>
+      </w:pPr>
+      <w:r>
+        <w:rPr>
+          <w:rFonts w:ascii="Arial" w:hAnsi="Arial" w:cs="Arial"/>
+          <w:lang w:val="en-IN"/>
+        </w:rPr>
+        <w:t>Mean</w:t>
+      </w:r>
+    </w:p>
+    <w:p>
+      <w:pPr>
+        <w:pStyle w:val="ListParagraph"/>
+        <w:numPr>
+          <w:ilvl w:val="1"/>
+          <w:numId w:val="1"/>
+        </w:numPr>
+        <w:rPr>
+          <w:rFonts w:ascii="Arial" w:hAnsi="Arial" w:cs="Arial"/>
+          <w:lang w:val="en-IN"/>
+        </w:rPr>
+      </w:pPr>
+      <w:r>
+        <w:rPr>
+          <w:rFonts w:ascii="Arial" w:hAnsi="Arial" w:cs="Arial"/>
+          <w:lang w:val="en-IN"/>
+        </w:rPr>
+        <w:t>Percentile</w:t>
+      </w:r>
+    </w:p>
+    <w:p>
+      <w:pPr>
+        <w:pStyle w:val="ListParagraph"/>
+        <w:numPr>
+          <w:ilvl w:val="1"/>
+          <w:numId w:val="1"/>
+        </w:numPr>
+        <w:rPr>
+          <w:rFonts w:ascii="Arial" w:hAnsi="Arial" w:cs="Arial"/>
+          <w:lang w:val="en-IN"/>
+        </w:rPr>
+      </w:pPr>
+      <w:r>
+        <w:rPr>
+          <w:rFonts w:ascii="Arial" w:hAnsi="Arial" w:cs="Arial"/>
+          <w:lang w:val="en-IN"/>
+        </w:rPr>
+        <w:t>Mode</w:t>
+      </w:r>
+    </w:p>
+    <w:p>
+      <w:pPr>
+        <w:pStyle w:val="ListParagraph"/>
+        <w:numPr>
+          <w:ilvl w:val="1"/>
+          <w:numId w:val="1"/>
+        </w:numPr>
+        <w:rPr>
+          <w:rFonts w:ascii="Arial" w:hAnsi="Arial" w:cs="Arial"/>
+          <w:lang w:val="en-IN"/>
+        </w:rPr>
+      </w:pPr>
+      <w:r>
+        <w:rPr>
+          <w:rFonts w:ascii="Arial" w:hAnsi="Arial" w:cs="Arial"/>
+          <w:lang w:val="en-IN"/>
+        </w:rPr>
+        <w:t>Standard Deviation</w:t>
+      </w:r>
+    </w:p>
+    <w:p>
+      <w:pPr>
+        <w:pStyle w:val="ListParagraph"/>
+        <w:numPr>
+          <w:ilvl w:val="0"/>
+          <w:numId w:val="1"/>
+        </w:numPr>
+        <w:rPr>
+          <w:rFonts w:ascii="Arial" w:hAnsi="Arial" w:cs="Arial"/>
+          <w:lang w:val="en-IN"/>
+        </w:rPr>
+      </w:pPr>
+      <w:r>
+        <w:rPr>
+          <w:rFonts w:ascii="Arial" w:hAnsi="Arial" w:cs="Arial"/>
+          <w:lang w:val="en-IN"/>
+        </w:rPr>
+        <w:t xml:space="preserve">If standard deviation of a population is 9, then its variance is </w:t>
+      </w:r>
+    </w:p>
+    <w:p>
+      <w:pPr>
+        <w:pStyle w:val="ListParagraph"/>
+        <w:numPr>
+          <w:ilvl w:val="1"/>
+          <w:numId w:val="1"/>
+        </w:numPr>
+        <w:rPr>
+          <w:rFonts w:ascii="Arial" w:hAnsi="Arial" w:cs="Arial"/>
+          <w:lang w:val="en-IN"/>
+        </w:rPr>
+      </w:pPr>
+      <w:r>
+        <w:rPr>
+          <w:rFonts w:ascii="Arial" w:hAnsi="Arial" w:cs="Arial"/>
+          <w:lang w:val="en-IN"/>
+        </w:rPr>
+        <w:t>81</w:t>
+      </w:r>
+    </w:p>
+    <w:p>
+      <w:pPr>
+        <w:pStyle w:val="ListParagraph"/>
+        <w:numPr>
+          <w:ilvl w:val="1"/>
+          <w:numId w:val="1"/>
+        </w:numPr>
+        <w:rPr>
+          <w:rFonts w:ascii="Arial" w:hAnsi="Arial" w:cs="Arial"/>
+          <w:lang w:val="en-IN"/>
+        </w:rPr>
+      </w:pPr>
+      <w:r>
+        <w:rPr>
+          <w:rFonts w:ascii="Arial" w:hAnsi="Arial" w:cs="Arial"/>
+          <w:lang w:val="en-IN"/>
+        </w:rPr>
+        <w:t>21</w:t>
+      </w:r>
+    </w:p>
+    <w:p>
+      <w:pPr>
+        <w:pStyle w:val="ListParagraph"/>
+        <w:numPr>
+          <w:ilvl w:val="1"/>
+          <w:numId w:val="1"/>
+        </w:numPr>
+        <w:rPr>
+          <w:rFonts w:ascii="Arial" w:hAnsi="Arial" w:cs="Arial"/>
+          <w:lang w:val="en-IN"/>
+        </w:rPr>
+      </w:pPr>
+      <w:r>
+        <w:rPr>
+          <w:rFonts w:ascii="Arial" w:hAnsi="Arial" w:cs="Arial"/>
+          <w:lang w:val="en-IN"/>
+        </w:rPr>
+        <w:t>18</w:t>
+      </w:r>
+    </w:p>
+    <w:p>
+      <w:pPr>
+        <w:pStyle w:val="ListParagraph"/>
+        <w:numPr>
+          <w:ilvl w:val="1"/>
+          <w:numId w:val="1"/>
+        </w:numPr>
+        <w:rPr>
+          <w:rFonts w:ascii="Arial" w:hAnsi="Arial" w:cs="Arial"/>
+          <w:lang w:val="en-IN"/>
+        </w:rPr>
+      </w:pPr>
+      <w:r>
+        <w:rPr>
+          <w:rFonts w:ascii="Arial" w:hAnsi="Arial" w:cs="Arial"/>
+          <w:lang w:val="en-IN"/>
+        </w:rPr>
+        <w:t>None of the above</w:t>
+      </w:r>
+    </w:p>
+    <w:p>
+      <w:pPr>
+        <w:pStyle w:val="ListParagraph"/>
+        <w:ind w:left="1440"/>
+        <w:rPr>
+          <w:rFonts w:ascii="Arial" w:hAnsi="Arial" w:cs="Arial"/>
+          <w:lang w:val="en-IN"/>
+        </w:rPr>
+      </w:pPr>
+    </w:p>
+    <w:p>
+      <w:pPr>
+        <w:pStyle w:val="ListParagraph"/>
+        <w:numPr>
+          <w:ilvl w:val="0"/>
+          <w:numId w:val="1"/>
+        </w:numPr>
+        <w:rPr>
+          <w:rFonts w:ascii="Arial" w:hAnsi="Arial" w:cs="Arial"/>
+          <w:lang w:val="en-IN"/>
+        </w:rPr>
+      </w:pPr>
+      <w:r>
+        <w:rPr>
+          <w:rFonts w:ascii="Arial" w:hAnsi="Arial" w:cs="Arial"/>
+          <w:lang w:val="en-IN"/>
+        </w:rPr>
+        <w:t xml:space="preserve">The Number of accidents in a city is </w:t>
+      </w:r>
+    </w:p>
+    <w:p>
+      <w:pPr>
+        <w:pStyle w:val="ListParagraph"/>
+        <w:numPr>
+          <w:ilvl w:val="1"/>
+          <w:numId w:val="1"/>
+        </w:numPr>
+        <w:rPr>
+          <w:rFonts w:ascii="Arial" w:hAnsi="Arial" w:cs="Arial"/>
+          <w:lang w:val="en-IN"/>
+        </w:rPr>
+      </w:pPr>
+      <w:r>
+        <w:rPr>
+          <w:rFonts w:ascii="Arial" w:hAnsi="Arial" w:cs="Arial"/>
+          <w:lang w:val="en-IN"/>
+        </w:rPr>
+        <w:t>Discrete Variable</w:t>
+      </w:r>
+    </w:p>
+    <w:p>
+      <w:pPr>
+        <w:pStyle w:val="ListParagraph"/>
+        <w:numPr>
+          <w:ilvl w:val="1"/>
+          <w:numId w:val="1"/>
+        </w:numPr>
+        <w:rPr>
+          <w:rFonts w:ascii="Arial" w:hAnsi="Arial" w:cs="Arial"/>
+          <w:lang w:val="en-IN"/>
+        </w:rPr>
+      </w:pPr>
+      <w:r>
+        <w:rPr>
+          <w:rFonts w:ascii="Arial" w:hAnsi="Arial" w:cs="Arial"/>
+          <w:lang w:val="en-IN"/>
+        </w:rPr>
+        <w:t>Continuous Variable</w:t>
+      </w:r>
+    </w:p>
+    <w:p>
+      <w:pPr>
+        <w:pStyle w:val="ListParagraph"/>
+        <w:numPr>
+          <w:ilvl w:val="1"/>
+          <w:numId w:val="1"/>
+        </w:numPr>
+        <w:rPr>
+          <w:rFonts w:ascii="Arial" w:hAnsi="Arial" w:cs="Arial"/>
+          <w:lang w:val="en-IN"/>
+        </w:rPr>
+      </w:pPr>
+      <w:r>
+        <w:rPr>
+          <w:rFonts w:ascii="Arial" w:hAnsi="Arial" w:cs="Arial"/>
+          <w:lang w:val="en-IN"/>
+        </w:rPr>
+        <w:t>Categorical Variable</w:t>
+      </w:r>
+    </w:p>
+    <w:p>
+      <w:pPr>
+        <w:pStyle w:val="ListParagraph"/>
+        <w:numPr>
+          <w:ilvl w:val="1"/>
+          <w:numId w:val="1"/>
+        </w:numPr>
+        <w:rPr>
+          <w:rFonts w:ascii="Arial" w:hAnsi="Arial" w:cs="Arial"/>
+          <w:lang w:val="en-IN"/>
+        </w:rPr>
+      </w:pPr>
+      <w:r>
+        <w:rPr>
+          <w:rFonts w:ascii="Arial" w:hAnsi="Arial" w:cs="Arial"/>
+          <w:lang w:val="en-IN"/>
+        </w:rPr>
+        <w:t>Nominal Variable</w:t>
+      </w:r>
+    </w:p>
+    <w:p>
+      <w:pPr>
+        <w:pStyle w:val="ListParagraph"/>
+        <w:ind w:left="1440"/>
+        <w:rPr>
+          <w:rFonts w:ascii="Arial" w:hAnsi="Arial" w:cs="Arial"/>
+          <w:lang w:val="en-IN"/>
+        </w:rPr>
+      </w:pPr>
+    </w:p>
+    <w:p>
+      <w:pPr>
+        <w:pStyle w:val="ListParagraph"/>
+        <w:numPr>
+          <w:ilvl w:val="0"/>
+          <w:numId w:val="1"/>
+        </w:numPr>
+        <w:rPr>
+          <w:rFonts w:ascii="Arial" w:hAnsi="Arial" w:cs="Arial"/>
+          <w:lang w:val="en-IN"/>
+        </w:rPr>
+      </w:pPr>
+      <w:r>
+        <w:rPr>
+          <w:rFonts w:ascii="Arial" w:hAnsi="Arial" w:cs="Arial"/>
+          <w:lang w:val="en-IN"/>
+        </w:rPr>
+        <w:t xml:space="preserve">Age of a human is what type of </w:t>
+      </w:r>
+      <w:r>
+        <w:rPr>
+          <w:rFonts w:ascii="Arial" w:hAnsi="Arial" w:cs="Arial"/>
+          <w:lang w:val="en-IN"/>
+        </w:rPr>
+        <w:t>variable?</w:t>
+      </w:r>
+    </w:p>
+    <w:p>
+      <w:pPr>
+        <w:pStyle w:val="ListParagraph"/>
+        <w:numPr>
+          <w:ilvl w:val="1"/>
+          <w:numId w:val="1"/>
+        </w:numPr>
+        <w:rPr>
+          <w:rFonts w:ascii="Arial" w:hAnsi="Arial" w:cs="Arial"/>
+          <w:lang w:val="en-IN"/>
+        </w:rPr>
+      </w:pPr>
+      <w:r>
+        <w:rPr>
+          <w:rFonts w:ascii="Arial" w:hAnsi="Arial" w:cs="Arial"/>
+          <w:lang w:val="en-IN"/>
+        </w:rPr>
+        <w:t>Discrete Variable</w:t>
+      </w:r>
+    </w:p>
+    <w:p>
+      <w:pPr>
+        <w:pStyle w:val="ListParagraph"/>
+        <w:numPr>
+          <w:ilvl w:val="1"/>
+          <w:numId w:val="1"/>
+        </w:numPr>
+        <w:rPr>
+          <w:rFonts w:ascii="Arial" w:hAnsi="Arial" w:cs="Arial"/>
+          <w:lang w:val="en-IN"/>
+        </w:rPr>
+      </w:pPr>
+      <w:r>
+        <w:rPr>
+          <w:rFonts w:ascii="Arial" w:hAnsi="Arial" w:cs="Arial"/>
+          <w:highlight w:val="yellow"/>
+          <w:lang w:val="en-IN"/>
+        </w:rPr>
+        <w:t>Continuous Variable</w:t>
+      </w:r>
+    </w:p>
+    <w:p>
+      <w:pPr>
+        <w:pStyle w:val="ListParagraph"/>
+        <w:numPr>
+          <w:ilvl w:val="1"/>
+          <w:numId w:val="1"/>
+        </w:numPr>
+        <w:rPr>
+          <w:rFonts w:ascii="Arial" w:hAnsi="Arial" w:cs="Arial"/>
+          <w:lang w:val="en-IN"/>
+        </w:rPr>
+      </w:pPr>
+      <w:r>
+        <w:rPr>
+          <w:rFonts w:ascii="Arial" w:hAnsi="Arial" w:cs="Arial"/>
+          <w:lang w:val="en-IN"/>
+        </w:rPr>
+        <w:t>Categorical Variable</w:t>
+      </w:r>
+    </w:p>
+    <w:p>
+      <w:pPr>
+        <w:pStyle w:val="ListParagraph"/>
+        <w:numPr>
+          <w:ilvl w:val="1"/>
+          <w:numId w:val="1"/>
+        </w:numPr>
+        <w:rPr>
+          <w:rFonts w:ascii="Arial" w:hAnsi="Arial" w:cs="Arial"/>
+          <w:lang w:val="en-IN"/>
+        </w:rPr>
+      </w:pPr>
+      <w:r>
+        <w:rPr>
+          <w:rFonts w:ascii="Arial" w:hAnsi="Arial" w:cs="Arial"/>
+          <w:lang w:val="en-IN"/>
+        </w:rPr>
+        <w:t>Nominal Variable</w:t>
+      </w:r>
+    </w:p>
+    <w:p>
+      <w:pPr>
+        <w:pStyle w:val="ListParagraph"/>
+        <w:ind w:left="1440"/>
+        <w:rPr>
+          <w:rFonts w:ascii="Arial" w:hAnsi="Arial" w:cs="Arial"/>
+          <w:lang w:val="en-IN"/>
+        </w:rPr>
+      </w:pPr>
+    </w:p>
+    <w:p>
+      <w:pPr>
+        <w:pStyle w:val="ListParagraph"/>
+        <w:numPr>
+          <w:ilvl w:val="0"/>
+          <w:numId w:val="1"/>
+        </w:numPr>
+        <w:rPr>
+          <w:rFonts w:ascii="Arial" w:hAnsi="Arial" w:cs="Arial"/>
+          <w:lang w:val="en-IN"/>
+        </w:rPr>
+      </w:pPr>
+      <w:r>
+        <w:rPr>
+          <w:rFonts w:ascii="Arial" w:hAnsi="Arial" w:cs="Arial"/>
+          <w:lang w:val="en-IN"/>
+        </w:rPr>
+        <w:t xml:space="preserve">Colour of Car is what type of </w:t>
+      </w:r>
+      <w:r>
+        <w:rPr>
+          <w:rFonts w:ascii="Arial" w:hAnsi="Arial" w:cs="Arial"/>
+          <w:lang w:val="en-IN"/>
+        </w:rPr>
+        <w:t>variable?</w:t>
+      </w:r>
+    </w:p>
+    <w:p>
+      <w:pPr>
+        <w:pStyle w:val="ListParagraph"/>
+        <w:numPr>
+          <w:ilvl w:val="1"/>
+          <w:numId w:val="1"/>
+        </w:numPr>
+        <w:rPr>
+          <w:rFonts w:ascii="Arial" w:hAnsi="Arial" w:cs="Arial"/>
+          <w:lang w:val="en-IN"/>
+        </w:rPr>
+      </w:pPr>
+      <w:r>
+        <w:rPr>
+          <w:rFonts w:ascii="Arial" w:hAnsi="Arial" w:cs="Arial"/>
+          <w:highlight w:val="yellow"/>
+          <w:lang w:val="en-IN"/>
+        </w:rPr>
+        <w:t>Discrete Variable</w:t>
+      </w:r>
+    </w:p>
+    <w:p>
+      <w:pPr>
+        <w:pStyle w:val="ListParagraph"/>
+        <w:numPr>
+          <w:ilvl w:val="1"/>
+          <w:numId w:val="1"/>
+        </w:numPr>
+        <w:rPr>
+          <w:rFonts w:ascii="Arial" w:hAnsi="Arial" w:cs="Arial"/>
+          <w:lang w:val="en-IN"/>
+        </w:rPr>
+      </w:pPr>
+      <w:r>
+        <w:rPr>
+          <w:rFonts w:ascii="Arial" w:hAnsi="Arial" w:cs="Arial"/>
+          <w:lang w:val="en-IN"/>
+        </w:rPr>
+        <w:t>Continuous Variable</w:t>
+      </w:r>
+    </w:p>
+    <w:p>
+      <w:pPr>
+        <w:pStyle w:val="ListParagraph"/>
+        <w:numPr>
+          <w:ilvl w:val="1"/>
+          <w:numId w:val="1"/>
+        </w:numPr>
+        <w:rPr>
+          <w:rFonts w:ascii="Arial" w:hAnsi="Arial" w:cs="Arial"/>
+          <w:highlight w:val="green"/>
+          <w:lang w:val="en-IN"/>
+        </w:rPr>
+      </w:pPr>
+      <w:r>
+        <w:rPr>
+          <w:rFonts w:ascii="Arial" w:hAnsi="Arial" w:cs="Arial"/>
+          <w:highlight w:val="green"/>
+          <w:lang w:val="en-IN"/>
+        </w:rPr>
+        <w:t>Categorical Variable</w:t>
+      </w:r>
+    </w:p>
+    <w:p>
+      <w:pPr>
+        <w:pStyle w:val="ListParagraph"/>
+        <w:numPr>
+          <w:ilvl w:val="1"/>
+          <w:numId w:val="1"/>
+        </w:numPr>
+        <w:rPr>
+          <w:rFonts w:ascii="Arial" w:hAnsi="Arial" w:cs="Arial"/>
+          <w:lang w:val="en-IN"/>
+        </w:rPr>
+      </w:pPr>
+      <w:r>
+        <w:rPr>
+          <w:rFonts w:ascii="Arial" w:hAnsi="Arial" w:cs="Arial"/>
+          <w:lang w:val="en-IN"/>
+        </w:rPr>
+        <w:t>Can’t</w:t>
+      </w:r>
+      <w:r>
+        <w:rPr>
+          <w:rFonts w:ascii="Arial" w:hAnsi="Arial" w:cs="Arial"/>
+          <w:lang w:val="en-IN"/>
+        </w:rPr>
+        <w:t xml:space="preserve"> Say</w:t>
+      </w:r>
+    </w:p>
+    <w:p>
+      <w:pPr>
+        <w:pStyle w:val="ListParagraph"/>
+        <w:ind w:left="1440"/>
+        <w:rPr>
+          <w:rFonts w:ascii="Arial" w:hAnsi="Arial" w:cs="Arial"/>
+          <w:lang w:val="en-IN"/>
+        </w:rPr>
+      </w:pPr>
+    </w:p>
+    <w:p>
+      <w:pPr>
+        <w:pStyle w:val="ListParagraph"/>
+        <w:numPr>
+          <w:ilvl w:val="0"/>
+          <w:numId w:val="1"/>
+        </w:numPr>
+        <w:rPr>
+          <w:rFonts w:ascii="Arial" w:hAnsi="Arial" w:cs="Arial"/>
+          <w:lang w:val="en-IN"/>
+        </w:rPr>
+      </w:pPr>
+      <w:r>
+        <w:rPr>
+          <w:rFonts w:ascii="Arial" w:hAnsi="Arial" w:cs="Arial"/>
+          <w:lang w:val="en-IN"/>
+        </w:rPr>
+        <w:t xml:space="preserve">If occurrence of one event means another event cannot occur is </w:t>
+      </w:r>
+      <w:r>
+        <w:rPr>
+          <w:rFonts w:ascii="Arial" w:hAnsi="Arial" w:cs="Arial"/>
+          <w:lang w:val="en-IN"/>
+        </w:rPr>
+        <w:t>called?</w:t>
+      </w:r>
+    </w:p>
+    <w:p>
+      <w:pPr>
+        <w:pStyle w:val="ListParagraph"/>
+        <w:numPr>
+          <w:ilvl w:val="1"/>
+          <w:numId w:val="1"/>
+        </w:numPr>
+        <w:rPr>
+          <w:rFonts w:ascii="Arial" w:hAnsi="Arial" w:cs="Arial"/>
+          <w:highlight w:val="yellow"/>
+          <w:lang w:val="en-IN"/>
+        </w:rPr>
+      </w:pPr>
+      <w:r>
+        <w:rPr>
+          <w:rFonts w:ascii="Arial" w:hAnsi="Arial" w:cs="Arial"/>
+          <w:highlight w:val="yellow"/>
+          <w:lang w:val="en-IN"/>
+        </w:rPr>
+        <w:t>Independent</w:t>
+      </w:r>
+    </w:p>
+    <w:p>
+      <w:pPr>
+        <w:pStyle w:val="ListParagraph"/>
+        <w:numPr>
+          <w:ilvl w:val="1"/>
+          <w:numId w:val="1"/>
+        </w:numPr>
+        <w:rPr>
+          <w:rFonts w:ascii="Arial" w:hAnsi="Arial" w:cs="Arial"/>
+          <w:highlight w:val="green"/>
+          <w:lang w:val="en-IN"/>
+        </w:rPr>
+      </w:pPr>
+      <w:r>
+        <w:rPr>
+          <w:rFonts w:ascii="Arial" w:hAnsi="Arial" w:cs="Arial"/>
+          <w:highlight w:val="green"/>
+          <w:lang w:val="en-IN"/>
+        </w:rPr>
+        <w:t>Mutually Exclusive</w:t>
+      </w:r>
+    </w:p>
+    <w:p>
+      <w:pPr>
+        <w:pStyle w:val="ListParagraph"/>
+        <w:numPr>
+          <w:ilvl w:val="1"/>
+          <w:numId w:val="1"/>
+        </w:numPr>
+        <w:rPr>
+          <w:rFonts w:ascii="Arial" w:hAnsi="Arial" w:cs="Arial"/>
+          <w:lang w:val="en-IN"/>
+        </w:rPr>
+      </w:pPr>
+      <w:r>
+        <w:rPr>
+          <w:rFonts w:ascii="Arial" w:hAnsi="Arial" w:cs="Arial"/>
+          <w:lang w:val="en-IN"/>
+        </w:rPr>
+        <w:t>Empirical</w:t>
+      </w:r>
+    </w:p>
+    <w:p>
+      <w:pPr>
+        <w:pStyle w:val="ListParagraph"/>
+        <w:numPr>
+          <w:ilvl w:val="1"/>
+          <w:numId w:val="1"/>
+        </w:numPr>
+        <w:rPr>
+          <w:rFonts w:ascii="Arial" w:hAnsi="Arial" w:cs="Arial"/>
+          <w:lang w:val="en-IN"/>
+        </w:rPr>
+      </w:pPr>
+      <w:r>
+        <w:rPr>
+          <w:rFonts w:ascii="Arial" w:hAnsi="Arial" w:cs="Arial"/>
+          <w:lang w:val="en-IN"/>
+        </w:rPr>
+        <w:t>Bayesian</w:t>
+      </w:r>
+    </w:p>
+    <w:p>
+      <w:pPr>
+        <w:pStyle w:val="ListParagraph"/>
+        <w:ind w:left="1440"/>
+        <w:rPr>
+          <w:rFonts w:ascii="Arial" w:hAnsi="Arial" w:cs="Arial"/>
+          <w:lang w:val="en-IN"/>
+        </w:rPr>
+      </w:pPr>
+    </w:p>
+    <w:p>
+      <w:pPr>
+        <w:pStyle w:val="ListParagraph"/>
+        <w:numPr>
+          <w:ilvl w:val="0"/>
+          <w:numId w:val="1"/>
+        </w:numPr>
+        <w:rPr>
+          <w:rFonts w:ascii="Arial" w:hAnsi="Arial" w:cs="Arial"/>
+          <w:lang w:val="en-IN"/>
+        </w:rPr>
+      </w:pPr>
+      <w:r>
+        <w:rPr>
+          <w:rFonts w:ascii="Arial" w:hAnsi="Arial" w:cs="Arial"/>
+          <w:lang w:val="en-IN"/>
+        </w:rPr>
+        <w:t xml:space="preserve">If a card is </w:t>
+      </w:r>
+      <w:r>
+        <w:rPr>
+          <w:rFonts w:ascii="Arial" w:hAnsi="Arial" w:cs="Arial"/>
+          <w:lang w:val="en-IN"/>
+        </w:rPr>
+        <w:t>chosen</w:t>
+      </w:r>
+      <w:r>
+        <w:rPr>
+          <w:rFonts w:ascii="Arial" w:hAnsi="Arial" w:cs="Arial"/>
+          <w:lang w:val="en-IN"/>
+        </w:rPr>
+        <w:t xml:space="preserve"> from a standard deck what is the probability that 4 </w:t>
+      </w:r>
+      <w:r>
+        <w:rPr>
+          <w:rFonts w:ascii="Arial" w:hAnsi="Arial" w:cs="Arial"/>
+          <w:lang w:val="en-IN"/>
+        </w:rPr>
+        <w:t xml:space="preserve">or 7 is </w:t>
+      </w:r>
+      <w:r>
+        <w:rPr>
+          <w:rFonts w:ascii="Arial" w:hAnsi="Arial" w:cs="Arial"/>
+          <w:lang w:val="en-IN"/>
+        </w:rPr>
+        <w:t>chosen</w:t>
+      </w:r>
+    </w:p>
+    <w:p>
+      <w:pPr>
+        <w:pStyle w:val="ListParagraph"/>
+        <w:numPr>
+          <w:ilvl w:val="1"/>
+          <w:numId w:val="1"/>
+        </w:numPr>
+        <w:rPr>
+          <w:rFonts w:ascii="Arial" w:hAnsi="Arial" w:cs="Arial"/>
+          <w:lang w:val="en-IN"/>
+        </w:rPr>
+      </w:pPr>
+      <w:r>
+        <w:rPr>
+          <w:rFonts w:ascii="Arial" w:hAnsi="Arial" w:cs="Arial"/>
+          <w:lang w:val="en-IN"/>
+        </w:rPr>
+        <w:t>8/52</w:t>
+      </w:r>
+    </w:p>
+    <w:p>
+      <w:pPr>
+        <w:pStyle w:val="ListParagraph"/>
+        <w:numPr>
+          <w:ilvl w:val="1"/>
+          <w:numId w:val="1"/>
+        </w:numPr>
+        <w:rPr>
+          <w:rFonts w:ascii="Arial" w:hAnsi="Arial" w:cs="Arial"/>
+          <w:lang w:val="en-IN"/>
+        </w:rPr>
+      </w:pPr>
+      <w:r>
+        <w:rPr>
+          <w:rFonts w:ascii="Arial" w:hAnsi="Arial" w:cs="Arial"/>
+          <w:lang w:val="en-IN"/>
+        </w:rPr>
+        <w:t>4/52</w:t>
+      </w:r>
+    </w:p>
+    <w:p>
+      <w:pPr>
+        <w:pStyle w:val="ListParagraph"/>
+        <w:numPr>
+          <w:ilvl w:val="1"/>
+          <w:numId w:val="1"/>
+        </w:numPr>
+        <w:rPr>
+          <w:rFonts w:ascii="Arial" w:hAnsi="Arial" w:cs="Arial"/>
+          <w:lang w:val="en-IN"/>
+        </w:rPr>
+      </w:pPr>
+      <w:r>
+        <w:rPr>
+          <w:rFonts w:ascii="Arial" w:hAnsi="Arial" w:cs="Arial"/>
+          <w:lang w:val="en-IN"/>
+        </w:rPr>
+        <w:t>1/52</w:t>
+      </w:r>
+    </w:p>
+    <w:p>
+      <w:pPr>
+        <w:pStyle w:val="ListParagraph"/>
+        <w:numPr>
+          <w:ilvl w:val="1"/>
+          <w:numId w:val="1"/>
+        </w:numPr>
+        <w:rPr>
+          <w:rFonts w:ascii="Arial" w:hAnsi="Arial" w:cs="Arial"/>
+          <w:lang w:val="en-IN"/>
+        </w:rPr>
+      </w:pPr>
+      <w:r>
+        <w:rPr>
+          <w:rFonts w:ascii="Arial" w:hAnsi="Arial" w:cs="Arial"/>
+          <w:lang w:val="en-IN"/>
+        </w:rPr>
+        <w:t>0</w:t>
+      </w:r>
+    </w:p>
+    <w:p>
+      <w:pPr>
+        <w:pStyle w:val="ListParagraph"/>
+        <w:ind w:left="1440"/>
+        <w:rPr>
+          <w:rFonts w:ascii="Arial" w:hAnsi="Arial" w:cs="Arial"/>
+          <w:lang w:val="en-IN"/>
+        </w:rPr>
+      </w:pPr>
+    </w:p>
+    <w:p>
+      <w:pPr>
+        <w:pStyle w:val="ListParagraph"/>
+        <w:ind w:left="1440"/>
+        <w:rPr>
+          <w:rFonts w:ascii="Arial" w:hAnsi="Arial" w:cs="Arial"/>
+          <w:lang w:val="en-IN"/>
+        </w:rPr>
+      </w:pPr>
+    </w:p>
+    <w:p>
+      <w:pPr>
+        <w:pStyle w:val="ListParagraph"/>
+        <w:ind w:left="1440"/>
+        <w:rPr>
+          <w:rFonts w:ascii="Arial" w:hAnsi="Arial" w:cs="Arial"/>
+          <w:lang w:val="en-IN"/>
+        </w:rPr>
+      </w:pPr>
+    </w:p>
+    <w:p>
+      <w:pPr>
+        <w:pStyle w:val="ListParagraph"/>
+        <w:ind w:left="1440"/>
+        <w:rPr>
+          <w:rFonts w:ascii="Arial" w:hAnsi="Arial" w:cs="Arial"/>
+          <w:lang w:val="en-IN"/>
+        </w:rPr>
+      </w:pPr>
+    </w:p>
+    <w:p>
+      <w:pPr>
+        <w:pStyle w:val="ListParagraph"/>
+        <w:numPr>
+          <w:ilvl w:val="0"/>
+          <w:numId w:val="1"/>
+        </w:numPr>
+        <w:rPr>
+          <w:rFonts w:ascii="Arial" w:hAnsi="Arial" w:cs="Arial"/>
+          <w:lang w:val="en-IN"/>
+        </w:rPr>
+      </w:pPr>
+      <w:r>
+        <w:rPr>
+          <w:rFonts w:ascii="Arial" w:hAnsi="Arial" w:cs="Arial"/>
+          <w:lang w:val="en-IN"/>
+        </w:rPr>
+        <w:lastRenderedPageBreak/>
+        <w:t>Joint probability of independent events is given by</w:t>
+      </w:r>
+    </w:p>
+    <w:p>
+      <w:pPr>
+        <w:pStyle w:val="ListParagraph"/>
+        <w:numPr>
+          <w:ilvl w:val="1"/>
+          <w:numId w:val="1"/>
+        </w:numPr>
+        <w:rPr>
+          <w:rFonts w:ascii="Arial" w:hAnsi="Arial" w:cs="Arial"/>
+          <w:lang w:val="en-IN"/>
+        </w:rPr>
+      </w:pPr>
+      <w:r>
+        <w:rPr>
+          <w:rFonts w:ascii="Arial" w:hAnsi="Arial" w:cs="Arial"/>
+          <w:lang w:val="en-IN"/>
+        </w:rPr>
+        <w:t>P(A&amp;B) = P(A) * P(B)</w:t>
+      </w:r>
+    </w:p>
+    <w:p>
+      <w:pPr>
+        <w:pStyle w:val="ListParagraph"/>
+        <w:numPr>
+          <w:ilvl w:val="1"/>
+          <w:numId w:val="1"/>
+        </w:numPr>
+        <w:rPr>
+          <w:rFonts w:ascii="Arial" w:hAnsi="Arial" w:cs="Arial"/>
+          <w:lang w:val="en-IN"/>
+        </w:rPr>
+      </w:pPr>
+      <w:r>
+        <w:rPr>
+          <w:rFonts w:ascii="Arial" w:hAnsi="Arial" w:cs="Arial"/>
+          <w:lang w:val="en-IN"/>
+        </w:rPr>
+        <w:t>P(A or B) = P(A) * P(B)</w:t>
+      </w:r>
+    </w:p>
+    <w:p>
+      <w:pPr>
+        <w:pStyle w:val="ListParagraph"/>
+        <w:numPr>
+          <w:ilvl w:val="1"/>
+          <w:numId w:val="1"/>
+        </w:numPr>
+        <w:rPr>
+          <w:rFonts w:ascii="Arial" w:hAnsi="Arial" w:cs="Arial"/>
+          <w:lang w:val="en-IN"/>
+        </w:rPr>
+      </w:pPr>
+      <w:r>
+        <w:rPr>
+          <w:rFonts w:ascii="Arial" w:hAnsi="Arial" w:cs="Arial"/>
+          <w:lang w:val="en-IN"/>
+        </w:rPr>
+        <w:t>Both could be correct</w:t>
+      </w:r>
+    </w:p>
+    <w:p>
+      <w:pPr>
+        <w:pStyle w:val="ListParagraph"/>
+        <w:numPr>
+          <w:ilvl w:val="1"/>
+          <w:numId w:val="1"/>
+        </w:numPr>
+        <w:rPr>
+          <w:rFonts w:ascii="Arial" w:hAnsi="Arial" w:cs="Arial"/>
+          <w:lang w:val="en-IN"/>
+        </w:rPr>
+      </w:pPr>
+      <w:r>
+        <w:rPr>
+          <w:rFonts w:ascii="Arial" w:hAnsi="Arial" w:cs="Arial"/>
+          <w:lang w:val="en-IN"/>
+        </w:rPr>
+        <w:t>None of the above</w:t>
+      </w:r>
+    </w:p>
+    <w:p>
+      <w:pPr>
+        <w:pStyle w:val="ListParagraph"/>
+        <w:ind w:left="1440"/>
+        <w:rPr>
+          <w:rFonts w:ascii="Arial" w:hAnsi="Arial" w:cs="Arial"/>
+          <w:lang w:val="en-IN"/>
+        </w:rPr>
+      </w:pPr>
+    </w:p>
+    <w:p>
+      <w:pPr>
+        <w:pStyle w:val="ListParagraph"/>
+        <w:numPr>
+          <w:ilvl w:val="0"/>
+          <w:numId w:val="1"/>
+        </w:numPr>
+        <w:rPr>
+          <w:rFonts w:ascii="Arial" w:hAnsi="Arial" w:cs="Arial"/>
+          <w:lang w:val="en-IN"/>
+        </w:rPr>
+      </w:pPr>
+      <w:r>
+        <w:rPr>
+          <w:rFonts w:ascii="Arial" w:hAnsi="Arial" w:cs="Arial"/>
+          <w:lang w:val="en-IN"/>
+        </w:rPr>
+        <w:t>Joint Probability is</w:t>
+      </w:r>
+    </w:p>
+    <w:p>
+      <w:pPr>
+        <w:pStyle w:val="ListParagraph"/>
+        <w:numPr>
+          <w:ilvl w:val="1"/>
+          <w:numId w:val="1"/>
+        </w:numPr>
+        <w:rPr>
+          <w:rFonts w:ascii="Arial" w:hAnsi="Arial" w:cs="Arial"/>
+          <w:lang w:val="en-IN"/>
+        </w:rPr>
+      </w:pPr>
+      <w:r>
+        <w:rPr>
+          <w:rFonts w:ascii="Arial" w:hAnsi="Arial" w:cs="Arial"/>
+          <w:lang w:val="en-IN"/>
+        </w:rPr>
+        <w:t>Likelihood that 2 events happening together</w:t>
+      </w:r>
+    </w:p>
+    <w:p>
+      <w:pPr>
+        <w:pStyle w:val="ListParagraph"/>
+        <w:numPr>
+          <w:ilvl w:val="1"/>
+          <w:numId w:val="1"/>
+        </w:numPr>
+        <w:rPr>
+          <w:rFonts w:ascii="Arial" w:hAnsi="Arial" w:cs="Arial"/>
+          <w:lang w:val="en-IN"/>
+        </w:rPr>
+      </w:pPr>
+      <w:r>
+        <w:rPr>
+          <w:rFonts w:ascii="Arial" w:hAnsi="Arial" w:cs="Arial"/>
+          <w:lang w:val="en-IN"/>
+        </w:rPr>
+        <w:t>Likelihood that one event will not occur if other has occurred</w:t>
+      </w:r>
+    </w:p>
+    <w:p>
+      <w:pPr>
+        <w:pStyle w:val="ListParagraph"/>
+        <w:numPr>
+          <w:ilvl w:val="1"/>
+          <w:numId w:val="1"/>
+        </w:numPr>
+        <w:rPr>
+          <w:rFonts w:ascii="Arial" w:hAnsi="Arial" w:cs="Arial"/>
+          <w:lang w:val="en-IN"/>
+        </w:rPr>
+      </w:pPr>
+      <w:r>
+        <w:rPr>
+          <w:rFonts w:ascii="Arial" w:hAnsi="Arial" w:cs="Arial"/>
+          <w:lang w:val="en-IN"/>
+        </w:rPr>
+        <w:t>Based on two mutually exclusive events</w:t>
+      </w:r>
+    </w:p>
+    <w:p>
+      <w:pPr>
+        <w:pStyle w:val="ListParagraph"/>
+        <w:numPr>
+          <w:ilvl w:val="1"/>
+          <w:numId w:val="1"/>
+        </w:numPr>
+        <w:rPr>
+          <w:rFonts w:ascii="Arial" w:hAnsi="Arial" w:cs="Arial"/>
+          <w:lang w:val="en-IN"/>
+        </w:rPr>
+      </w:pPr>
+      <w:r>
+        <w:rPr>
+          <w:rFonts w:ascii="Arial" w:hAnsi="Arial" w:cs="Arial"/>
+          <w:lang w:val="en-IN"/>
+        </w:rPr>
+        <w:t>None of the Above</w:t>
+      </w:r>
+    </w:p>
+    <w:p>
+      <w:pPr>
+        <w:pStyle w:val="ListParagraph"/>
+        <w:ind w:left="1440"/>
+        <w:rPr>
+          <w:rFonts w:ascii="Arial" w:hAnsi="Arial" w:cs="Arial"/>
+          <w:lang w:val="en-IN"/>
+        </w:rPr>
+      </w:pPr>
+    </w:p>
+    <w:p>
+      <w:pPr>
+        <w:pStyle w:val="ListParagraph"/>
+        <w:numPr>
+          <w:ilvl w:val="0"/>
+          <w:numId w:val="1"/>
+        </w:numPr>
+        <w:rPr>
+          <w:rFonts w:ascii="Arial" w:hAnsi="Arial" w:cs="Arial"/>
+          <w:lang w:val="en-IN"/>
+        </w:rPr>
+      </w:pPr>
+      <w:r>
+        <w:rPr>
+          <w:rFonts w:ascii="Arial" w:hAnsi="Arial" w:cs="Arial"/>
+          <w:lang w:val="en-IN"/>
+        </w:rPr>
+        <w:t>Probability of occurrence of an event ranges between</w:t>
+      </w:r>
+    </w:p>
+    <w:p>
+      <w:pPr>
+        <w:pStyle w:val="ListParagraph"/>
+        <w:numPr>
+          <w:ilvl w:val="1"/>
+          <w:numId w:val="1"/>
+        </w:numPr>
+        <w:rPr>
+          <w:rFonts w:ascii="Arial" w:hAnsi="Arial" w:cs="Arial"/>
+          <w:lang w:val="en-IN"/>
+        </w:rPr>
+      </w:pPr>
+      <w:r>
+        <w:rPr>
+          <w:rFonts w:ascii="Arial" w:hAnsi="Arial" w:cs="Arial"/>
+          <w:lang w:val="en-IN"/>
+        </w:rPr>
+        <w:t>0 to 1</w:t>
+      </w:r>
+    </w:p>
+    <w:p>
+      <w:pPr>
+        <w:pStyle w:val="ListParagraph"/>
+        <w:numPr>
+          <w:ilvl w:val="1"/>
+          <w:numId w:val="1"/>
+        </w:numPr>
+        <w:rPr>
+          <w:rFonts w:ascii="Arial" w:hAnsi="Arial" w:cs="Arial"/>
+          <w:lang w:val="en-IN"/>
+        </w:rPr>
+      </w:pPr>
+      <w:r>
+        <w:rPr>
+          <w:rFonts w:ascii="Arial" w:hAnsi="Arial" w:cs="Arial"/>
+          <w:lang w:val="en-IN"/>
+        </w:rPr>
+        <w:t>-1 to 1</w:t>
+      </w:r>
+    </w:p>
+    <w:p>
+      <w:pPr>
+        <w:pStyle w:val="ListParagraph"/>
+        <w:numPr>
+          <w:ilvl w:val="1"/>
+          <w:numId w:val="1"/>
+        </w:numPr>
+        <w:rPr>
+          <w:rFonts w:ascii="Arial" w:hAnsi="Arial" w:cs="Arial"/>
+          <w:lang w:val="en-IN"/>
+        </w:rPr>
+      </w:pPr>
+      <w:r>
+        <w:rPr>
+          <w:rFonts w:ascii="Arial" w:hAnsi="Arial" w:cs="Arial"/>
+          <w:lang w:val="en-IN"/>
+        </w:rPr>
+        <w:t xml:space="preserve">- </w:t>
+      </w:r>
+      <w:proofErr w:type="spellStart"/>
+      <w:r>
+        <w:rPr>
+          <w:rFonts w:ascii="Arial" w:hAnsi="Arial" w:cs="Arial"/>
+          <w:lang w:val="en-IN"/>
+        </w:rPr>
+        <w:t>Inf</w:t>
+      </w:r>
+      <w:proofErr w:type="spellEnd"/>
+      <w:r>
+        <w:rPr>
+          <w:rFonts w:ascii="Arial" w:hAnsi="Arial" w:cs="Arial"/>
+          <w:lang w:val="en-IN"/>
+        </w:rPr>
+        <w:t xml:space="preserve"> to + </w:t>
+      </w:r>
+      <w:proofErr w:type="spellStart"/>
+      <w:r>
+        <w:rPr>
+          <w:rFonts w:ascii="Arial" w:hAnsi="Arial" w:cs="Arial"/>
+          <w:lang w:val="en-IN"/>
+        </w:rPr>
+        <w:t>inf</w:t>
+      </w:r>
+      <w:proofErr w:type="spellEnd"/>
+    </w:p>
+    <w:p>
+      <w:pPr>
+        <w:pStyle w:val="ListParagraph"/>
+        <w:numPr>
+          <w:ilvl w:val="1"/>
+          <w:numId w:val="1"/>
+        </w:numPr>
+        <w:rPr>
+          <w:rFonts w:ascii="Arial" w:hAnsi="Arial" w:cs="Arial"/>
+          <w:lang w:val="en-IN"/>
+        </w:rPr>
+      </w:pPr>
+      <w:r>
+        <w:rPr>
+          <w:rFonts w:ascii="Arial" w:hAnsi="Arial" w:cs="Arial"/>
+          <w:lang w:val="en-IN"/>
+        </w:rPr>
+        <w:t xml:space="preserve">0 to + </w:t>
+      </w:r>
+      <w:proofErr w:type="spellStart"/>
+      <w:r>
+        <w:rPr>
+          <w:rFonts w:ascii="Arial" w:hAnsi="Arial" w:cs="Arial"/>
+          <w:lang w:val="en-IN"/>
+        </w:rPr>
+        <w:t>inf</w:t>
+      </w:r>
+      <w:proofErr w:type="spellEnd"/>
+    </w:p>
+    <w:p>
+      <w:pPr>
+        <w:pStyle w:val="ListParagraph"/>
+        <w:ind w:left="1440"/>
+        <w:rPr>
+          <w:rFonts w:ascii="Arial" w:hAnsi="Arial" w:cs="Arial"/>
+          <w:lang w:val="en-IN"/>
+        </w:rPr>
+      </w:pPr>
+    </w:p>
+    <w:p>
+      <w:pPr>
+        <w:pStyle w:val="ListParagraph"/>
+        <w:numPr>
+          <w:ilvl w:val="0"/>
+          <w:numId w:val="1"/>
+        </w:numPr>
+        <w:rPr>
+          <w:rFonts w:ascii="Arial" w:hAnsi="Arial" w:cs="Arial"/>
+          <w:lang w:val="en-IN"/>
+        </w:rPr>
+      </w:pPr>
+      <w:r>
+        <w:rPr>
+          <w:rFonts w:ascii="Arial" w:hAnsi="Arial" w:cs="Arial"/>
+          <w:lang w:val="en-IN"/>
+        </w:rPr>
+        <w:t>Point out the correct statement:</w:t>
+      </w:r>
+      <w:r>
+        <w:rPr>
+          <w:rFonts w:ascii="Arial" w:hAnsi="Arial" w:cs="Arial"/>
+          <w:lang w:val="en-IN"/>
+        </w:rPr>
+        <w:br/>
+        <w:t xml:space="preserve">a) </w:t>
+      </w:r>
+      <w:r>
+        <w:rPr>
+          <w:rFonts w:ascii="Arial" w:hAnsi="Arial" w:cs="Arial"/>
+          <w:highlight w:val="yellow"/>
+          <w:lang w:val="en-IN"/>
+        </w:rPr>
+        <w:t>Raw data is original source of data</w:t>
+      </w:r>
+      <w:r>
+        <w:rPr>
+          <w:rFonts w:ascii="Arial" w:hAnsi="Arial" w:cs="Arial"/>
+          <w:lang w:val="en-IN"/>
+        </w:rPr>
+        <w:br/>
+        <w:t>b) Pre-processed data is original source of data</w:t>
+      </w:r>
+      <w:r>
+        <w:rPr>
+          <w:rFonts w:ascii="Arial" w:hAnsi="Arial" w:cs="Arial"/>
+          <w:lang w:val="en-IN"/>
+        </w:rPr>
+        <w:br/>
+        <w:t>c) Raw data is the data obtained after processing steps</w:t>
+      </w:r>
+      <w:r>
+        <w:rPr>
+          <w:rFonts w:ascii="Arial" w:hAnsi="Arial" w:cs="Arial"/>
+          <w:lang w:val="en-IN"/>
+        </w:rPr>
+        <w:br/>
+        <w:t>d) None of the Mentioned</w:t>
+      </w:r>
+    </w:p>
+    <w:p>
+      <w:pPr>
+        <w:pStyle w:val="ListParagraph"/>
+        <w:rPr>
+          <w:rFonts w:ascii="Arial" w:hAnsi="Arial" w:cs="Arial"/>
+          <w:lang w:val="en-IN"/>
+        </w:rPr>
+      </w:pPr>
+    </w:p>
+    <w:p>
+      <w:pPr>
+        <w:pStyle w:val="ListParagraph"/>
+        <w:numPr>
+          <w:ilvl w:val="0"/>
+          <w:numId w:val="1"/>
+        </w:numPr>
+        <w:rPr>
+          <w:rFonts w:ascii="Arial" w:hAnsi="Arial" w:cs="Arial"/>
+          <w:lang w:val="en-IN"/>
+        </w:rPr>
+      </w:pPr>
+      <w:r>
+        <w:rPr>
+          <w:rFonts w:ascii="Arial" w:hAnsi="Arial" w:cs="Arial"/>
+          <w:lang w:val="en-IN"/>
+        </w:rPr>
+        <w:t xml:space="preserve">Which of the following is one of the key data science </w:t>
+      </w:r>
+      <w:r>
+        <w:rPr>
+          <w:rFonts w:ascii="Arial" w:hAnsi="Arial" w:cs="Arial"/>
+          <w:lang w:val="en-IN"/>
+        </w:rPr>
+        <w:t>skill?</w:t>
+      </w:r>
+      <w:r>
+        <w:rPr>
+          <w:rFonts w:ascii="Arial" w:hAnsi="Arial" w:cs="Arial"/>
+          <w:lang w:val="en-IN"/>
+        </w:rPr>
+        <w:br/>
+        <w:t xml:space="preserve">a) </w:t>
+      </w:r>
+      <w:r>
+        <w:rPr>
+          <w:rFonts w:ascii="Arial" w:hAnsi="Arial" w:cs="Arial"/>
+          <w:highlight w:val="yellow"/>
+          <w:lang w:val="en-IN"/>
+        </w:rPr>
+        <w:t>Statistics</w:t>
+      </w:r>
+      <w:r>
+        <w:rPr>
+          <w:rFonts w:ascii="Arial" w:hAnsi="Arial" w:cs="Arial"/>
+          <w:lang w:val="en-IN"/>
+        </w:rPr>
+        <w:br/>
+        <w:t>b) Machine Learning</w:t>
+      </w:r>
+      <w:r>
+        <w:rPr>
+          <w:rFonts w:ascii="Arial" w:hAnsi="Arial" w:cs="Arial"/>
+          <w:lang w:val="en-IN"/>
+        </w:rPr>
+        <w:br/>
+        <w:t>c) Data Visualization</w:t>
+      </w:r>
+      <w:r>
+        <w:rPr>
+          <w:rFonts w:ascii="Arial" w:hAnsi="Arial" w:cs="Arial"/>
+          <w:lang w:val="en-IN"/>
+        </w:rPr>
+        <w:br/>
+      </w:r>
       <w:bookmarkStart w:id="0" w:name="_GoBack"/>
       <w:bookmarkEnd w:id="0"/>
       <w:r>
         <w:rPr>
           <w:rFonts w:ascii="Arial" w:hAnsi="Arial" w:cs="Arial"/>
-          <w:lang w:val="en-IN"/>
-        </w:rPr>
-        <w:br/>
-        <w:t>c) mean</w:t>
-      </w:r>
-      <w:r>
-        <w:rPr>
-          <w:rFonts w:ascii="Arial" w:hAnsi="Arial" w:cs="Arial"/>
-          <w:lang w:val="en-IN"/>
-        </w:rPr>
-        <w:br/>
-        <w:t>d) Bayesian inference</w:t>
-      </w:r>
-    </w:p>
-    <w:p>
-      <w:pPr>
-        <w:pStyle w:val="ListParagraph"/>
-        <w:rPr>
-          <w:rFonts w:ascii="Arial" w:hAnsi="Arial" w:cs="Arial"/>
-          <w:lang w:val="en-IN"/>
-        </w:rPr>
-      </w:pPr>
-    </w:p>
-    <w:p>
-      <w:pPr>
-        <w:pStyle w:val="ListParagraph"/>
-        <w:numPr>
-          <w:ilvl w:val="0"/>
-          <w:numId w:val="1"/>
-        </w:numPr>
-        <w:rPr>
-          <w:rFonts w:ascii="Arial" w:hAnsi="Arial" w:cs="Arial"/>
-          <w:lang w:val="en-IN"/>
-        </w:rPr>
-      </w:pPr>
-      <w:r>
-        <w:rPr>
-          <w:rFonts w:ascii="Arial" w:hAnsi="Arial" w:cs="Arial"/>
-          <w:lang w:val="en-IN"/>
-        </w:rPr>
-        <w:t>The square root of the variance is called the ________ deviation.</w:t>
-      </w:r>
-      <w:r>
-        <w:rPr>
-          <w:rFonts w:ascii="Arial" w:hAnsi="Arial" w:cs="Arial"/>
-          <w:lang w:val="en-IN"/>
-        </w:rPr>
-        <w:br/>
-        <w:t>a) empirical</w:t>
-      </w:r>
-      <w:r>
-        <w:rPr>
-          <w:rFonts w:ascii="Arial" w:hAnsi="Arial" w:cs="Arial"/>
-          <w:lang w:val="en-IN"/>
-        </w:rPr>
-        <w:br/>
-        <w:t>b) mean</w:t>
-      </w:r>
-      <w:r>
-        <w:rPr>
-          <w:rFonts w:ascii="Arial" w:hAnsi="Arial" w:cs="Arial"/>
-          <w:lang w:val="en-IN"/>
-        </w:rPr>
-        <w:br/>
-        <w:t>c) Continuous</w:t>
-      </w:r>
-      <w:r>
-        <w:rPr>
-          <w:rFonts w:ascii="Arial" w:hAnsi="Arial" w:cs="Arial"/>
-          <w:lang w:val="en-IN"/>
-        </w:rPr>
-        <w:br/>
-        <w:t xml:space="preserve">d) </w:t>
-      </w:r>
-      <w:r>
-        <w:rPr>
-          <w:rFonts w:ascii="Arial" w:hAnsi="Arial" w:cs="Arial"/>
-          <w:highlight w:val="yellow"/>
-          <w:lang w:val="en-IN"/>
-        </w:rPr>
-        <w:t>standard</w:t>
-      </w:r>
-    </w:p>
-    <w:p>
-      <w:pPr>
-        <w:pStyle w:val="ListParagraph"/>
-        <w:rPr>
-          <w:rFonts w:ascii="Arial" w:hAnsi="Arial" w:cs="Arial"/>
-          <w:lang w:val="en-IN"/>
-        </w:rPr>
-      </w:pPr>
-    </w:p>
-    <w:p>
-      <w:pPr>
-        <w:pStyle w:val="ListParagraph"/>
-        <w:rPr>
-          <w:rFonts w:ascii="Arial" w:hAnsi="Arial" w:cs="Arial"/>
-          <w:lang w:val="en-IN"/>
-        </w:rPr>
-      </w:pPr>
-    </w:p>
-    <w:p>
-      <w:pPr>
-        <w:pStyle w:val="ListParagraph"/>
-        <w:numPr>
-          <w:ilvl w:val="0"/>
-          <w:numId w:val="1"/>
-        </w:numPr>
-        <w:rPr>
-          <w:rFonts w:ascii="Arial" w:hAnsi="Arial" w:cs="Arial"/>
-          <w:lang w:val="en-IN"/>
-        </w:rPr>
-      </w:pPr>
-      <w:r>
-        <w:rPr>
-          <w:rFonts w:ascii="Arial" w:hAnsi="Arial" w:cs="Arial"/>
-          <w:lang w:val="en-IN"/>
-        </w:rPr>
-        <w:t>If three letters are to be put in three addressed envelopes randomly, the probability that none of the letters are in the correct envelope is :</w:t>
-      </w:r>
-    </w:p>
-    <w:p>
-      <w:pPr>
-        <w:pStyle w:val="ListParagraph"/>
-        <w:numPr>
-          <w:ilvl w:val="0"/>
-          <w:numId w:val="2"/>
-        </w:numPr>
-        <w:rPr>
-          <w:rFonts w:ascii="Arial" w:hAnsi="Arial" w:cs="Arial"/>
-          <w:lang w:val="en-IN"/>
-        </w:rPr>
-      </w:pPr>
-      <w:r>
-        <w:rPr>
-          <w:rFonts w:ascii="Arial" w:hAnsi="Arial" w:cs="Arial"/>
-          <w:lang w:val="en-IN"/>
-        </w:rPr>
-        <w:t>0</w:t>
-      </w:r>
-    </w:p>
-    <w:p>
-      <w:pPr>
-        <w:pStyle w:val="ListParagraph"/>
-        <w:numPr>
-          <w:ilvl w:val="0"/>
-          <w:numId w:val="2"/>
-        </w:numPr>
-        <w:rPr>
-          <w:rFonts w:ascii="Arial" w:hAnsi="Arial" w:cs="Arial"/>
-          <w:lang w:val="en-IN"/>
-        </w:rPr>
-      </w:pPr>
-      <w:r>
-        <w:rPr>
-          <w:rFonts w:ascii="Arial" w:hAnsi="Arial" w:cs="Arial"/>
-          <w:lang w:val="en-IN"/>
-        </w:rPr>
-        <w:t>1/3</w:t>
-      </w:r>
-    </w:p>
-    <w:p>
-      <w:pPr>
-        <w:pStyle w:val="ListParagraph"/>
-        <w:numPr>
-          <w:ilvl w:val="0"/>
-          <w:numId w:val="2"/>
-        </w:numPr>
-        <w:rPr>
-          <w:rFonts w:ascii="Arial" w:hAnsi="Arial" w:cs="Arial"/>
-          <w:lang w:val="en-IN"/>
-        </w:rPr>
-      </w:pPr>
-      <w:r>
-        <w:rPr>
-          <w:rFonts w:ascii="Arial" w:hAnsi="Arial" w:cs="Arial"/>
-          <w:lang w:val="en-IN"/>
-        </w:rPr>
-        <w:t>1/6</w:t>
-      </w:r>
-    </w:p>
-    <w:p>
-      <w:pPr>
-        <w:pStyle w:val="ListParagraph"/>
-        <w:numPr>
-          <w:ilvl w:val="0"/>
-          <w:numId w:val="2"/>
-        </w:numPr>
-        <w:rPr>
-          <w:rFonts w:ascii="Arial" w:hAnsi="Arial" w:cs="Arial"/>
-          <w:lang w:val="en-IN"/>
-        </w:rPr>
-      </w:pPr>
-      <w:r>
-        <w:rPr>
-          <w:rFonts w:ascii="Arial" w:hAnsi="Arial" w:cs="Arial"/>
-          <w:lang w:val="en-IN"/>
-        </w:rPr>
-        <w:t>½</w:t>
-      </w:r>
-    </w:p>
-    <w:p>
-      <w:pPr>
-        <w:pStyle w:val="ListParagraph"/>
-        <w:ind w:left="1080"/>
-        <w:rPr>
-          <w:rFonts w:ascii="Arial" w:hAnsi="Arial" w:cs="Arial"/>
-          <w:lang w:val="en-IN"/>
-        </w:rPr>
-      </w:pPr>
-    </w:p>
-    <w:p>
-      <w:pPr>
-        <w:pStyle w:val="ListParagraph"/>
-        <w:numPr>
-          <w:ilvl w:val="0"/>
-          <w:numId w:val="1"/>
-        </w:numPr>
-        <w:rPr>
-          <w:rFonts w:ascii="Arial" w:hAnsi="Arial" w:cs="Arial"/>
-          <w:lang w:val="en-IN"/>
-        </w:rPr>
-      </w:pPr>
-      <w:r>
-        <w:rPr>
-          <w:rFonts w:ascii="Arial" w:hAnsi="Arial" w:cs="Arial"/>
-          <w:lang w:val="en-IN"/>
-        </w:rPr>
-        <w:t>For which of the following distributions mean and variance are equal? </w:t>
-      </w:r>
-    </w:p>
-    <w:p>
-      <w:pPr>
-        <w:pStyle w:val="ListParagraph"/>
-        <w:numPr>
-          <w:ilvl w:val="0"/>
-          <w:numId w:val="3"/>
-        </w:numPr>
-        <w:rPr>
-          <w:rFonts w:ascii="Arial" w:hAnsi="Arial" w:cs="Arial"/>
-          <w:lang w:val="en-IN"/>
-        </w:rPr>
-      </w:pPr>
-      <w:r>
-        <w:rPr>
-          <w:rFonts w:ascii="Arial" w:hAnsi="Arial" w:cs="Arial"/>
-          <w:lang w:val="en-IN"/>
-        </w:rPr>
-        <w:t>Normal</w:t>
-      </w:r>
-    </w:p>
-    <w:p>
-      <w:pPr>
-        <w:pStyle w:val="ListParagraph"/>
-        <w:numPr>
-          <w:ilvl w:val="0"/>
-          <w:numId w:val="3"/>
-        </w:numPr>
-        <w:rPr>
-          <w:rFonts w:ascii="Arial" w:hAnsi="Arial" w:cs="Arial"/>
-          <w:lang w:val="en-IN"/>
-        </w:rPr>
-      </w:pPr>
-      <w:r>
-        <w:rPr>
-          <w:rFonts w:ascii="Arial" w:hAnsi="Arial" w:cs="Arial"/>
-          <w:lang w:val="en-IN"/>
-        </w:rPr>
-        <w:t>Poisson</w:t>
-      </w:r>
-    </w:p>
-    <w:p>
-      <w:pPr>
-        <w:pStyle w:val="ListParagraph"/>
-        <w:numPr>
-          <w:ilvl w:val="0"/>
-          <w:numId w:val="3"/>
-        </w:numPr>
-        <w:rPr>
-          <w:rFonts w:ascii="Arial" w:hAnsi="Arial" w:cs="Arial"/>
-          <w:lang w:val="en-IN"/>
-        </w:rPr>
-      </w:pPr>
-      <w:r>
-        <w:rPr>
-          <w:rFonts w:ascii="Arial" w:hAnsi="Arial" w:cs="Arial"/>
-          <w:lang w:val="en-IN"/>
-        </w:rPr>
-        <w:t>Binomial</w:t>
-      </w:r>
-    </w:p>
-    <w:p>
-      <w:pPr>
-        <w:pStyle w:val="ListParagraph"/>
-        <w:numPr>
-          <w:ilvl w:val="0"/>
-          <w:numId w:val="3"/>
-        </w:numPr>
-        <w:rPr>
-          <w:rFonts w:ascii="Arial" w:hAnsi="Arial" w:cs="Arial"/>
-          <w:lang w:val="en-IN"/>
-        </w:rPr>
-      </w:pPr>
-      <w:r>
-        <w:rPr>
-          <w:rFonts w:ascii="Arial" w:hAnsi="Arial" w:cs="Arial"/>
-          <w:lang w:val="en-IN"/>
-        </w:rPr>
-        <w:t>None of the above</w:t>
-      </w:r>
-      <w:r>
-        <w:rPr>
-          <w:rFonts w:ascii="Arial" w:hAnsi="Arial" w:cs="Arial"/>
-          <w:lang w:val="en-IN"/>
-        </w:rPr>
-        <w:br/>
-      </w:r>
-    </w:p>
-    <w:p>
-      <w:pPr>
-        <w:pStyle w:val="ListParagraph"/>
-        <w:numPr>
-          <w:ilvl w:val="0"/>
-          <w:numId w:val="1"/>
-        </w:numPr>
-        <w:rPr>
-          <w:rFonts w:ascii="Arial" w:hAnsi="Arial" w:cs="Arial"/>
-          <w:lang w:val="en-IN"/>
-        </w:rPr>
-      </w:pPr>
-      <w:r>
-        <w:rPr>
-          <w:rFonts w:ascii="Arial" w:hAnsi="Arial" w:cs="Arial"/>
-          <w:lang w:val="en-IN"/>
-        </w:rPr>
-        <w:t xml:space="preserve">Which of the following best describes middle part of group of </w:t>
-      </w:r>
-      <w:r>
-        <w:rPr>
-          <w:rFonts w:ascii="Arial" w:hAnsi="Arial" w:cs="Arial"/>
-          <w:lang w:val="en-IN"/>
-        </w:rPr>
-        <w:t>numbers?</w:t>
-      </w:r>
-    </w:p>
-    <w:p>
-      <w:pPr>
-        <w:pStyle w:val="ListParagraph"/>
-        <w:numPr>
-          <w:ilvl w:val="1"/>
-          <w:numId w:val="1"/>
-        </w:numPr>
-        <w:rPr>
-          <w:rFonts w:ascii="Arial" w:hAnsi="Arial" w:cs="Arial"/>
-          <w:lang w:val="en-IN"/>
-        </w:rPr>
-      </w:pPr>
-      <w:r>
-        <w:rPr>
-          <w:rFonts w:ascii="Arial" w:hAnsi="Arial" w:cs="Arial"/>
-          <w:lang w:val="en-IN"/>
-        </w:rPr>
-        <w:t>Measure of Variability</w:t>
-      </w:r>
-    </w:p>
-    <w:p>
-      <w:pPr>
-        <w:pStyle w:val="ListParagraph"/>
-        <w:numPr>
-          <w:ilvl w:val="1"/>
-          <w:numId w:val="1"/>
-        </w:numPr>
-        <w:rPr>
-          <w:rFonts w:ascii="Arial" w:hAnsi="Arial" w:cs="Arial"/>
-          <w:lang w:val="en-IN"/>
-        </w:rPr>
-      </w:pPr>
-      <w:r>
-        <w:rPr>
-          <w:rFonts w:ascii="Arial" w:hAnsi="Arial" w:cs="Arial"/>
-          <w:lang w:val="en-IN"/>
-        </w:rPr>
-        <w:t>Measure of Central Tendency</w:t>
-      </w:r>
-    </w:p>
-    <w:p>
-      <w:pPr>
-        <w:pStyle w:val="ListParagraph"/>
-        <w:numPr>
-          <w:ilvl w:val="1"/>
-          <w:numId w:val="1"/>
-        </w:numPr>
-        <w:rPr>
-          <w:rFonts w:ascii="Arial" w:hAnsi="Arial" w:cs="Arial"/>
-          <w:lang w:val="en-IN"/>
-        </w:rPr>
-      </w:pPr>
-      <w:r>
-        <w:rPr>
-          <w:rFonts w:ascii="Arial" w:hAnsi="Arial" w:cs="Arial"/>
-          <w:lang w:val="en-IN"/>
-        </w:rPr>
-        <w:t>Measure of Association</w:t>
-      </w:r>
-    </w:p>
-    <w:p>
-      <w:pPr>
-        <w:pStyle w:val="ListParagraph"/>
-        <w:numPr>
-          <w:ilvl w:val="1"/>
-          <w:numId w:val="1"/>
-        </w:numPr>
-        <w:rPr>
-          <w:rFonts w:ascii="Arial" w:hAnsi="Arial" w:cs="Arial"/>
-          <w:lang w:val="en-IN"/>
-        </w:rPr>
-      </w:pPr>
-      <w:r>
-        <w:rPr>
-          <w:rFonts w:ascii="Arial" w:hAnsi="Arial" w:cs="Arial"/>
-          <w:lang w:val="en-IN"/>
-        </w:rPr>
-        <w:t>Measure of Dispersion</w:t>
-      </w:r>
-    </w:p>
-    <w:p>
-      <w:pPr>
-        <w:pStyle w:val="ListParagraph"/>
-        <w:ind w:left="1440"/>
-        <w:rPr>
-          <w:rFonts w:ascii="Arial" w:hAnsi="Arial" w:cs="Arial"/>
-          <w:lang w:val="en-IN"/>
-        </w:rPr>
-      </w:pPr>
-    </w:p>
-    <w:p>
-      <w:pPr>
-        <w:pStyle w:val="ListParagraph"/>
-        <w:numPr>
-          <w:ilvl w:val="0"/>
-          <w:numId w:val="1"/>
-        </w:numPr>
-        <w:rPr>
-          <w:rFonts w:ascii="Arial" w:hAnsi="Arial" w:cs="Arial"/>
-          <w:lang w:val="en-IN"/>
-        </w:rPr>
-      </w:pPr>
-      <w:r>
-        <w:rPr>
-          <w:rFonts w:ascii="Arial" w:hAnsi="Arial" w:cs="Arial"/>
-          <w:lang w:val="en-IN"/>
-        </w:rPr>
-        <w:t xml:space="preserve">The sum of the deviations about the mean is </w:t>
-      </w:r>
-      <w:r>
-        <w:rPr>
-          <w:rFonts w:ascii="Arial" w:hAnsi="Arial" w:cs="Arial"/>
-          <w:lang w:val="en-IN"/>
-        </w:rPr>
-        <w:t>always?</w:t>
-      </w:r>
-    </w:p>
-    <w:p>
-      <w:pPr>
-        <w:pStyle w:val="ListParagraph"/>
-        <w:numPr>
-          <w:ilvl w:val="1"/>
-          <w:numId w:val="1"/>
-        </w:numPr>
-        <w:rPr>
-          <w:rFonts w:ascii="Arial" w:hAnsi="Arial" w:cs="Arial"/>
-          <w:lang w:val="en-IN"/>
-        </w:rPr>
-      </w:pPr>
-      <w:r>
-        <w:rPr>
-          <w:rFonts w:ascii="Arial" w:hAnsi="Arial" w:cs="Arial"/>
-          <w:lang w:val="en-IN"/>
-        </w:rPr>
-        <w:t>Positive</w:t>
-      </w:r>
-    </w:p>
-    <w:p>
-      <w:pPr>
-        <w:pStyle w:val="ListParagraph"/>
-        <w:numPr>
-          <w:ilvl w:val="1"/>
-          <w:numId w:val="1"/>
-        </w:numPr>
-        <w:rPr>
-          <w:rFonts w:ascii="Arial" w:hAnsi="Arial" w:cs="Arial"/>
-          <w:lang w:val="en-IN"/>
-        </w:rPr>
-      </w:pPr>
-      <w:r>
-        <w:rPr>
-          <w:rFonts w:ascii="Arial" w:hAnsi="Arial" w:cs="Arial"/>
-          <w:lang w:val="en-IN"/>
-        </w:rPr>
-        <w:t>Zero</w:t>
-      </w:r>
-    </w:p>
-    <w:p>
-      <w:pPr>
-        <w:pStyle w:val="ListParagraph"/>
-        <w:numPr>
-          <w:ilvl w:val="1"/>
-          <w:numId w:val="1"/>
-        </w:numPr>
-        <w:rPr>
-          <w:rFonts w:ascii="Arial" w:hAnsi="Arial" w:cs="Arial"/>
-          <w:lang w:val="en-IN"/>
-        </w:rPr>
-      </w:pPr>
-      <w:r>
-        <w:rPr>
-          <w:rFonts w:ascii="Arial" w:hAnsi="Arial" w:cs="Arial"/>
-          <w:lang w:val="en-IN"/>
-        </w:rPr>
-        <w:t>Negative</w:t>
-      </w:r>
-    </w:p>
-    <w:p>
-      <w:pPr>
-        <w:pStyle w:val="ListParagraph"/>
-        <w:numPr>
-          <w:ilvl w:val="1"/>
-          <w:numId w:val="1"/>
-        </w:numPr>
-        <w:rPr>
-          <w:rFonts w:ascii="Arial" w:hAnsi="Arial" w:cs="Arial"/>
-          <w:lang w:val="en-IN"/>
-        </w:rPr>
-      </w:pPr>
-      <w:r>
-        <w:rPr>
-          <w:rFonts w:ascii="Arial" w:hAnsi="Arial" w:cs="Arial"/>
-          <w:lang w:val="en-IN"/>
-        </w:rPr>
-        <w:t>Cannot say</w:t>
-      </w:r>
-    </w:p>
-    <w:p>
-      <w:pPr>
-        <w:pStyle w:val="ListParagraph"/>
-        <w:ind w:left="1440"/>
-        <w:rPr>
-          <w:rFonts w:ascii="Arial" w:hAnsi="Arial" w:cs="Arial"/>
-          <w:lang w:val="en-IN"/>
-        </w:rPr>
-      </w:pPr>
-    </w:p>
-    <w:p>
-      <w:pPr>
-        <w:pStyle w:val="ListParagraph"/>
-        <w:ind w:left="1440"/>
-        <w:rPr>
-          <w:rFonts w:ascii="Arial" w:hAnsi="Arial" w:cs="Arial"/>
-          <w:lang w:val="en-IN"/>
-        </w:rPr>
-      </w:pPr>
-    </w:p>
-    <w:p>
-      <w:pPr>
-        <w:pStyle w:val="ListParagraph"/>
-        <w:numPr>
-          <w:ilvl w:val="0"/>
-          <w:numId w:val="1"/>
-        </w:numPr>
-        <w:rPr>
-          <w:rFonts w:ascii="Arial" w:hAnsi="Arial" w:cs="Arial"/>
-          <w:lang w:val="en-IN"/>
-        </w:rPr>
-      </w:pPr>
-      <w:r>
-        <w:rPr>
-          <w:rFonts w:ascii="Arial" w:hAnsi="Arial" w:cs="Arial"/>
-          <w:lang w:val="en-IN"/>
-        </w:rPr>
-        <w:lastRenderedPageBreak/>
-        <w:t xml:space="preserve">The middle value of an ordered array of numbers </w:t>
-      </w:r>
-      <w:r>
-        <w:rPr>
-          <w:rFonts w:ascii="Arial" w:hAnsi="Arial" w:cs="Arial"/>
-          <w:lang w:val="en-IN"/>
-        </w:rPr>
-        <w:t>is?</w:t>
-      </w:r>
-    </w:p>
-    <w:p>
-      <w:pPr>
-        <w:pStyle w:val="ListParagraph"/>
-        <w:numPr>
-          <w:ilvl w:val="1"/>
-          <w:numId w:val="1"/>
-        </w:numPr>
-        <w:rPr>
-          <w:rFonts w:ascii="Arial" w:hAnsi="Arial" w:cs="Arial"/>
-          <w:lang w:val="en-IN"/>
-        </w:rPr>
-      </w:pPr>
-      <w:r>
-        <w:rPr>
-          <w:rFonts w:ascii="Arial" w:hAnsi="Arial" w:cs="Arial"/>
-          <w:highlight w:val="yellow"/>
-          <w:lang w:val="en-IN"/>
-        </w:rPr>
-        <w:t>Mean</w:t>
-      </w:r>
-    </w:p>
-    <w:p>
-      <w:pPr>
-        <w:pStyle w:val="ListParagraph"/>
-        <w:numPr>
-          <w:ilvl w:val="1"/>
-          <w:numId w:val="1"/>
-        </w:numPr>
-        <w:rPr>
-          <w:rFonts w:ascii="Arial" w:hAnsi="Arial" w:cs="Arial"/>
-          <w:lang w:val="en-IN"/>
-        </w:rPr>
-      </w:pPr>
-      <w:r>
-        <w:rPr>
-          <w:rFonts w:ascii="Arial" w:hAnsi="Arial" w:cs="Arial"/>
-          <w:lang w:val="en-IN"/>
-        </w:rPr>
-        <w:t>Median</w:t>
-      </w:r>
-    </w:p>
-    <w:p>
-      <w:pPr>
-        <w:pStyle w:val="ListParagraph"/>
-        <w:numPr>
-          <w:ilvl w:val="1"/>
-          <w:numId w:val="1"/>
-        </w:numPr>
-        <w:rPr>
-          <w:rFonts w:ascii="Arial" w:hAnsi="Arial" w:cs="Arial"/>
-          <w:lang w:val="en-IN"/>
-        </w:rPr>
-      </w:pPr>
-      <w:r>
-        <w:rPr>
-          <w:rFonts w:ascii="Arial" w:hAnsi="Arial" w:cs="Arial"/>
-          <w:lang w:val="en-IN"/>
-        </w:rPr>
-        <w:t>Mode</w:t>
-      </w:r>
-    </w:p>
-    <w:p>
-      <w:pPr>
-        <w:pStyle w:val="ListParagraph"/>
-        <w:numPr>
-          <w:ilvl w:val="1"/>
-          <w:numId w:val="1"/>
-        </w:numPr>
-        <w:rPr>
-          <w:rFonts w:ascii="Arial" w:hAnsi="Arial" w:cs="Arial"/>
-          <w:lang w:val="en-IN"/>
-        </w:rPr>
-      </w:pPr>
-      <w:r>
-        <w:rPr>
-          <w:rFonts w:ascii="Arial" w:hAnsi="Arial" w:cs="Arial"/>
-          <w:lang w:val="en-IN"/>
-        </w:rPr>
-        <w:t>Range</w:t>
-      </w:r>
-    </w:p>
-    <w:p>
-      <w:pPr>
-        <w:pStyle w:val="ListParagraph"/>
-        <w:numPr>
-          <w:ilvl w:val="0"/>
-          <w:numId w:val="1"/>
-        </w:numPr>
-        <w:rPr>
-          <w:rFonts w:ascii="Arial" w:hAnsi="Arial" w:cs="Arial"/>
-          <w:lang w:val="en-IN"/>
-        </w:rPr>
-      </w:pPr>
-      <w:r>
-        <w:rPr>
-          <w:rFonts w:ascii="Arial" w:hAnsi="Arial" w:cs="Arial"/>
-          <w:lang w:val="en-IN"/>
-        </w:rPr>
-        <w:t xml:space="preserve">Which is not a measure of central </w:t>
-      </w:r>
-      <w:r>
-        <w:rPr>
-          <w:rFonts w:ascii="Arial" w:hAnsi="Arial" w:cs="Arial"/>
-          <w:lang w:val="en-IN"/>
-        </w:rPr>
-        <w:t>tendency?</w:t>
-      </w:r>
-    </w:p>
-    <w:p>
-      <w:pPr>
-        <w:pStyle w:val="ListParagraph"/>
-        <w:numPr>
-          <w:ilvl w:val="1"/>
-          <w:numId w:val="1"/>
-        </w:numPr>
-        <w:rPr>
-          <w:rFonts w:ascii="Arial" w:hAnsi="Arial" w:cs="Arial"/>
-          <w:lang w:val="en-IN"/>
-        </w:rPr>
-      </w:pPr>
-      <w:r>
-        <w:rPr>
-          <w:rFonts w:ascii="Arial" w:hAnsi="Arial" w:cs="Arial"/>
-          <w:lang w:val="en-IN"/>
-        </w:rPr>
-        <w:t>Mean</w:t>
-      </w:r>
-    </w:p>
-    <w:p>
-      <w:pPr>
-        <w:pStyle w:val="ListParagraph"/>
-        <w:numPr>
-          <w:ilvl w:val="1"/>
-          <w:numId w:val="1"/>
-        </w:numPr>
-        <w:rPr>
-          <w:rFonts w:ascii="Arial" w:hAnsi="Arial" w:cs="Arial"/>
-          <w:lang w:val="en-IN"/>
-        </w:rPr>
-      </w:pPr>
-      <w:r>
-        <w:rPr>
-          <w:rFonts w:ascii="Arial" w:hAnsi="Arial" w:cs="Arial"/>
-          <w:lang w:val="en-IN"/>
-        </w:rPr>
-        <w:t>Percentile</w:t>
-      </w:r>
-    </w:p>
-    <w:p>
-      <w:pPr>
-        <w:pStyle w:val="ListParagraph"/>
-        <w:numPr>
-          <w:ilvl w:val="1"/>
-          <w:numId w:val="1"/>
-        </w:numPr>
-        <w:rPr>
-          <w:rFonts w:ascii="Arial" w:hAnsi="Arial" w:cs="Arial"/>
-          <w:lang w:val="en-IN"/>
-        </w:rPr>
-      </w:pPr>
-      <w:r>
-        <w:rPr>
-          <w:rFonts w:ascii="Arial" w:hAnsi="Arial" w:cs="Arial"/>
-          <w:lang w:val="en-IN"/>
-        </w:rPr>
-        <w:t>Mode</w:t>
-      </w:r>
-    </w:p>
-    <w:p>
-      <w:pPr>
-        <w:pStyle w:val="ListParagraph"/>
-        <w:numPr>
-          <w:ilvl w:val="1"/>
-          <w:numId w:val="1"/>
-        </w:numPr>
-        <w:rPr>
-          <w:rFonts w:ascii="Arial" w:hAnsi="Arial" w:cs="Arial"/>
-          <w:lang w:val="en-IN"/>
-        </w:rPr>
-      </w:pPr>
-      <w:r>
-        <w:rPr>
-          <w:rFonts w:ascii="Arial" w:hAnsi="Arial" w:cs="Arial"/>
-          <w:lang w:val="en-IN"/>
-        </w:rPr>
-        <w:t>Standard Deviation</w:t>
-      </w:r>
-    </w:p>
-    <w:p>
-      <w:pPr>
-        <w:pStyle w:val="ListParagraph"/>
-        <w:numPr>
-          <w:ilvl w:val="0"/>
-          <w:numId w:val="1"/>
-        </w:numPr>
-        <w:rPr>
-          <w:rFonts w:ascii="Arial" w:hAnsi="Arial" w:cs="Arial"/>
-          <w:lang w:val="en-IN"/>
-        </w:rPr>
-      </w:pPr>
-      <w:r>
-        <w:rPr>
-          <w:rFonts w:ascii="Arial" w:hAnsi="Arial" w:cs="Arial"/>
-          <w:lang w:val="en-IN"/>
-        </w:rPr>
-        <w:t xml:space="preserve">If standard deviation of a population is 9, then its variance is </w:t>
-      </w:r>
-    </w:p>
-    <w:p>
-      <w:pPr>
-        <w:pStyle w:val="ListParagraph"/>
-        <w:numPr>
-          <w:ilvl w:val="1"/>
-          <w:numId w:val="1"/>
-        </w:numPr>
-        <w:rPr>
-          <w:rFonts w:ascii="Arial" w:hAnsi="Arial" w:cs="Arial"/>
-          <w:lang w:val="en-IN"/>
-        </w:rPr>
-      </w:pPr>
-      <w:r>
-        <w:rPr>
-          <w:rFonts w:ascii="Arial" w:hAnsi="Arial" w:cs="Arial"/>
-          <w:lang w:val="en-IN"/>
-        </w:rPr>
-        <w:t>81</w:t>
-      </w:r>
-    </w:p>
-    <w:p>
-      <w:pPr>
-        <w:pStyle w:val="ListParagraph"/>
-        <w:numPr>
-          <w:ilvl w:val="1"/>
-          <w:numId w:val="1"/>
-        </w:numPr>
-        <w:rPr>
-          <w:rFonts w:ascii="Arial" w:hAnsi="Arial" w:cs="Arial"/>
-          <w:lang w:val="en-IN"/>
-        </w:rPr>
-      </w:pPr>
-      <w:r>
-        <w:rPr>
-          <w:rFonts w:ascii="Arial" w:hAnsi="Arial" w:cs="Arial"/>
-          <w:lang w:val="en-IN"/>
-        </w:rPr>
-        <w:t>21</w:t>
-      </w:r>
-    </w:p>
-    <w:p>
-      <w:pPr>
-        <w:pStyle w:val="ListParagraph"/>
-        <w:numPr>
-          <w:ilvl w:val="1"/>
-          <w:numId w:val="1"/>
-        </w:numPr>
-        <w:rPr>
-          <w:rFonts w:ascii="Arial" w:hAnsi="Arial" w:cs="Arial"/>
-          <w:lang w:val="en-IN"/>
-        </w:rPr>
-      </w:pPr>
-      <w:r>
-        <w:rPr>
-          <w:rFonts w:ascii="Arial" w:hAnsi="Arial" w:cs="Arial"/>
-          <w:lang w:val="en-IN"/>
-        </w:rPr>
-        <w:t>18</w:t>
-      </w:r>
-    </w:p>
-    <w:p>
-      <w:pPr>
-        <w:pStyle w:val="ListParagraph"/>
-        <w:numPr>
-          <w:ilvl w:val="1"/>
-          <w:numId w:val="1"/>
-        </w:numPr>
-        <w:rPr>
-          <w:rFonts w:ascii="Arial" w:hAnsi="Arial" w:cs="Arial"/>
-          <w:lang w:val="en-IN"/>
-        </w:rPr>
-      </w:pPr>
-      <w:r>
-        <w:rPr>
-          <w:rFonts w:ascii="Arial" w:hAnsi="Arial" w:cs="Arial"/>
-          <w:lang w:val="en-IN"/>
-        </w:rPr>
-        <w:t>None of the above</w:t>
-      </w:r>
-    </w:p>
-    <w:p>
-      <w:pPr>
-        <w:pStyle w:val="ListParagraph"/>
-        <w:ind w:left="1440"/>
-        <w:rPr>
-          <w:rFonts w:ascii="Arial" w:hAnsi="Arial" w:cs="Arial"/>
-          <w:lang w:val="en-IN"/>
-        </w:rPr>
-      </w:pPr>
-    </w:p>
-    <w:p>
-      <w:pPr>
-        <w:pStyle w:val="ListParagraph"/>
-        <w:numPr>
-          <w:ilvl w:val="0"/>
-          <w:numId w:val="1"/>
-        </w:numPr>
-        <w:rPr>
-          <w:rFonts w:ascii="Arial" w:hAnsi="Arial" w:cs="Arial"/>
-          <w:lang w:val="en-IN"/>
-        </w:rPr>
-      </w:pPr>
-      <w:r>
-        <w:rPr>
-          <w:rFonts w:ascii="Arial" w:hAnsi="Arial" w:cs="Arial"/>
-          <w:lang w:val="en-IN"/>
-        </w:rPr>
-        <w:t xml:space="preserve">The Number of accidents in a city is </w:t>
-      </w:r>
-    </w:p>
-    <w:p>
-      <w:pPr>
-        <w:pStyle w:val="ListParagraph"/>
-        <w:numPr>
-          <w:ilvl w:val="1"/>
-          <w:numId w:val="1"/>
-        </w:numPr>
-        <w:rPr>
-          <w:rFonts w:ascii="Arial" w:hAnsi="Arial" w:cs="Arial"/>
-          <w:lang w:val="en-IN"/>
-        </w:rPr>
-      </w:pPr>
-      <w:r>
-        <w:rPr>
-          <w:rFonts w:ascii="Arial" w:hAnsi="Arial" w:cs="Arial"/>
-          <w:lang w:val="en-IN"/>
-        </w:rPr>
-        <w:t>Discrete Variable</w:t>
-      </w:r>
-    </w:p>
-    <w:p>
-      <w:pPr>
-        <w:pStyle w:val="ListParagraph"/>
-        <w:numPr>
-          <w:ilvl w:val="1"/>
-          <w:numId w:val="1"/>
-        </w:numPr>
-        <w:rPr>
-          <w:rFonts w:ascii="Arial" w:hAnsi="Arial" w:cs="Arial"/>
-          <w:lang w:val="en-IN"/>
-        </w:rPr>
-      </w:pPr>
-      <w:r>
-        <w:rPr>
-          <w:rFonts w:ascii="Arial" w:hAnsi="Arial" w:cs="Arial"/>
-          <w:lang w:val="en-IN"/>
-        </w:rPr>
-        <w:t>Continuous Variable</w:t>
-      </w:r>
-    </w:p>
-    <w:p>
-      <w:pPr>
-        <w:pStyle w:val="ListParagraph"/>
-        <w:numPr>
-          <w:ilvl w:val="1"/>
-          <w:numId w:val="1"/>
-        </w:numPr>
-        <w:rPr>
-          <w:rFonts w:ascii="Arial" w:hAnsi="Arial" w:cs="Arial"/>
-          <w:lang w:val="en-IN"/>
-        </w:rPr>
-      </w:pPr>
-      <w:r>
-        <w:rPr>
-          <w:rFonts w:ascii="Arial" w:hAnsi="Arial" w:cs="Arial"/>
-          <w:lang w:val="en-IN"/>
-        </w:rPr>
-        <w:t>Categorical Variable</w:t>
-      </w:r>
-    </w:p>
-    <w:p>
-      <w:pPr>
-        <w:pStyle w:val="ListParagraph"/>
-        <w:numPr>
-          <w:ilvl w:val="1"/>
-          <w:numId w:val="1"/>
-        </w:numPr>
-        <w:rPr>
-          <w:rFonts w:ascii="Arial" w:hAnsi="Arial" w:cs="Arial"/>
-          <w:lang w:val="en-IN"/>
-        </w:rPr>
-      </w:pPr>
-      <w:r>
-        <w:rPr>
-          <w:rFonts w:ascii="Arial" w:hAnsi="Arial" w:cs="Arial"/>
-          <w:lang w:val="en-IN"/>
-        </w:rPr>
-        <w:t>Nominal Variable</w:t>
-      </w:r>
-    </w:p>
-    <w:p>
-      <w:pPr>
-        <w:pStyle w:val="ListParagraph"/>
-        <w:ind w:left="1440"/>
-        <w:rPr>
-          <w:rFonts w:ascii="Arial" w:hAnsi="Arial" w:cs="Arial"/>
-          <w:lang w:val="en-IN"/>
-        </w:rPr>
-      </w:pPr>
-    </w:p>
-    <w:p>
-      <w:pPr>
-        <w:pStyle w:val="ListParagraph"/>
-        <w:numPr>
-          <w:ilvl w:val="0"/>
-          <w:numId w:val="1"/>
-        </w:numPr>
-        <w:rPr>
-          <w:rFonts w:ascii="Arial" w:hAnsi="Arial" w:cs="Arial"/>
-          <w:lang w:val="en-IN"/>
-        </w:rPr>
-      </w:pPr>
-      <w:r>
-        <w:rPr>
-          <w:rFonts w:ascii="Arial" w:hAnsi="Arial" w:cs="Arial"/>
-          <w:lang w:val="en-IN"/>
-        </w:rPr>
-        <w:t xml:space="preserve">Age of a human is what type of </w:t>
-      </w:r>
-      <w:r>
-        <w:rPr>
-          <w:rFonts w:ascii="Arial" w:hAnsi="Arial" w:cs="Arial"/>
-          <w:lang w:val="en-IN"/>
-        </w:rPr>
-        <w:t>variable?</w:t>
-      </w:r>
-    </w:p>
-    <w:p>
-      <w:pPr>
-        <w:pStyle w:val="ListParagraph"/>
-        <w:numPr>
-          <w:ilvl w:val="1"/>
-          <w:numId w:val="1"/>
-        </w:numPr>
-        <w:rPr>
-          <w:rFonts w:ascii="Arial" w:hAnsi="Arial" w:cs="Arial"/>
-          <w:lang w:val="en-IN"/>
-        </w:rPr>
-      </w:pPr>
-      <w:r>
-        <w:rPr>
-          <w:rFonts w:ascii="Arial" w:hAnsi="Arial" w:cs="Arial"/>
-          <w:lang w:val="en-IN"/>
-        </w:rPr>
-        <w:t>Discrete Variable</w:t>
-      </w:r>
-    </w:p>
-    <w:p>
-      <w:pPr>
-        <w:pStyle w:val="ListParagraph"/>
-        <w:numPr>
-          <w:ilvl w:val="1"/>
-          <w:numId w:val="1"/>
-        </w:numPr>
-        <w:rPr>
-          <w:rFonts w:ascii="Arial" w:hAnsi="Arial" w:cs="Arial"/>
-          <w:lang w:val="en-IN"/>
-        </w:rPr>
-      </w:pPr>
-      <w:r>
-        <w:rPr>
-          <w:rFonts w:ascii="Arial" w:hAnsi="Arial" w:cs="Arial"/>
-          <w:highlight w:val="yellow"/>
-          <w:lang w:val="en-IN"/>
-        </w:rPr>
-        <w:t>Continuous Variable</w:t>
-      </w:r>
-    </w:p>
-    <w:p>
-      <w:pPr>
-        <w:pStyle w:val="ListParagraph"/>
-        <w:numPr>
-          <w:ilvl w:val="1"/>
-          <w:numId w:val="1"/>
-        </w:numPr>
-        <w:rPr>
-          <w:rFonts w:ascii="Arial" w:hAnsi="Arial" w:cs="Arial"/>
-          <w:lang w:val="en-IN"/>
-        </w:rPr>
-      </w:pPr>
-      <w:r>
-        <w:rPr>
-          <w:rFonts w:ascii="Arial" w:hAnsi="Arial" w:cs="Arial"/>
-          <w:lang w:val="en-IN"/>
-        </w:rPr>
-        <w:t>Categorical Variable</w:t>
-      </w:r>
-    </w:p>
-    <w:p>
-      <w:pPr>
-        <w:pStyle w:val="ListParagraph"/>
-        <w:numPr>
-          <w:ilvl w:val="1"/>
-          <w:numId w:val="1"/>
-        </w:numPr>
-        <w:rPr>
-          <w:rFonts w:ascii="Arial" w:hAnsi="Arial" w:cs="Arial"/>
-          <w:lang w:val="en-IN"/>
-        </w:rPr>
-      </w:pPr>
-      <w:r>
-        <w:rPr>
-          <w:rFonts w:ascii="Arial" w:hAnsi="Arial" w:cs="Arial"/>
-          <w:lang w:val="en-IN"/>
-        </w:rPr>
-        <w:t>Nominal Variable</w:t>
-      </w:r>
-    </w:p>
-    <w:p>
-      <w:pPr>
-        <w:pStyle w:val="ListParagraph"/>
-        <w:ind w:left="1440"/>
-        <w:rPr>
-          <w:rFonts w:ascii="Arial" w:hAnsi="Arial" w:cs="Arial"/>
-          <w:lang w:val="en-IN"/>
-        </w:rPr>
-      </w:pPr>
-    </w:p>
-    <w:p>
-      <w:pPr>
-        <w:pStyle w:val="ListParagraph"/>
-        <w:numPr>
-          <w:ilvl w:val="0"/>
-          <w:numId w:val="1"/>
-        </w:numPr>
-        <w:rPr>
-          <w:rFonts w:ascii="Arial" w:hAnsi="Arial" w:cs="Arial"/>
-          <w:lang w:val="en-IN"/>
-        </w:rPr>
-      </w:pPr>
-      <w:r>
-        <w:rPr>
-          <w:rFonts w:ascii="Arial" w:hAnsi="Arial" w:cs="Arial"/>
-          <w:lang w:val="en-IN"/>
-        </w:rPr>
-        <w:t xml:space="preserve">Colour of Car is what type of </w:t>
-      </w:r>
-      <w:r>
-        <w:rPr>
-          <w:rFonts w:ascii="Arial" w:hAnsi="Arial" w:cs="Arial"/>
-          <w:lang w:val="en-IN"/>
-        </w:rPr>
-        <w:t>variable?</w:t>
-      </w:r>
-    </w:p>
-    <w:p>
-      <w:pPr>
-        <w:pStyle w:val="ListParagraph"/>
-        <w:numPr>
-          <w:ilvl w:val="1"/>
-          <w:numId w:val="1"/>
-        </w:numPr>
-        <w:rPr>
-          <w:rFonts w:ascii="Arial" w:hAnsi="Arial" w:cs="Arial"/>
-          <w:lang w:val="en-IN"/>
-        </w:rPr>
-      </w:pPr>
-      <w:r>
-        <w:rPr>
-          <w:rFonts w:ascii="Arial" w:hAnsi="Arial" w:cs="Arial"/>
-          <w:highlight w:val="yellow"/>
-          <w:lang w:val="en-IN"/>
-        </w:rPr>
-        <w:t>Discrete Variable</w:t>
-      </w:r>
-    </w:p>
-    <w:p>
-      <w:pPr>
-        <w:pStyle w:val="ListParagraph"/>
-        <w:numPr>
-          <w:ilvl w:val="1"/>
-          <w:numId w:val="1"/>
-        </w:numPr>
-        <w:rPr>
-          <w:rFonts w:ascii="Arial" w:hAnsi="Arial" w:cs="Arial"/>
-          <w:lang w:val="en-IN"/>
-        </w:rPr>
-      </w:pPr>
-      <w:r>
-        <w:rPr>
-          <w:rFonts w:ascii="Arial" w:hAnsi="Arial" w:cs="Arial"/>
-          <w:lang w:val="en-IN"/>
-        </w:rPr>
-        <w:t>Continuous Variable</w:t>
-      </w:r>
-    </w:p>
-    <w:p>
-      <w:pPr>
-        <w:pStyle w:val="ListParagraph"/>
-        <w:numPr>
-          <w:ilvl w:val="1"/>
-          <w:numId w:val="1"/>
-        </w:numPr>
-        <w:rPr>
-          <w:rFonts w:ascii="Arial" w:hAnsi="Arial" w:cs="Arial"/>
-          <w:lang w:val="en-IN"/>
-        </w:rPr>
-      </w:pPr>
-      <w:r>
-        <w:rPr>
-          <w:rFonts w:ascii="Arial" w:hAnsi="Arial" w:cs="Arial"/>
-          <w:lang w:val="en-IN"/>
-        </w:rPr>
-        <w:t>Categorical Variable</w:t>
-      </w:r>
-    </w:p>
-    <w:p>
-      <w:pPr>
-        <w:pStyle w:val="ListParagraph"/>
-        <w:numPr>
-          <w:ilvl w:val="1"/>
-          <w:numId w:val="1"/>
-        </w:numPr>
-        <w:rPr>
-          <w:rFonts w:ascii="Arial" w:hAnsi="Arial" w:cs="Arial"/>
-          <w:lang w:val="en-IN"/>
-        </w:rPr>
-      </w:pPr>
-      <w:r>
-        <w:rPr>
-          <w:rFonts w:ascii="Arial" w:hAnsi="Arial" w:cs="Arial"/>
-          <w:lang w:val="en-IN"/>
-        </w:rPr>
-        <w:t>Can’t</w:t>
-      </w:r>
-      <w:r>
-        <w:rPr>
-          <w:rFonts w:ascii="Arial" w:hAnsi="Arial" w:cs="Arial"/>
-          <w:lang w:val="en-IN"/>
-        </w:rPr>
-        <w:t xml:space="preserve"> Say</w:t>
-      </w:r>
-    </w:p>
-    <w:p>
-      <w:pPr>
-        <w:pStyle w:val="ListParagraph"/>
-        <w:ind w:left="1440"/>
-        <w:rPr>
-          <w:rFonts w:ascii="Arial" w:hAnsi="Arial" w:cs="Arial"/>
-          <w:lang w:val="en-IN"/>
-        </w:rPr>
-      </w:pPr>
-    </w:p>
-    <w:p>
-      <w:pPr>
-        <w:pStyle w:val="ListParagraph"/>
-        <w:numPr>
-          <w:ilvl w:val="0"/>
-          <w:numId w:val="1"/>
-        </w:numPr>
-        <w:rPr>
-          <w:rFonts w:ascii="Arial" w:hAnsi="Arial" w:cs="Arial"/>
-          <w:lang w:val="en-IN"/>
-        </w:rPr>
-      </w:pPr>
-      <w:r>
-        <w:rPr>
-          <w:rFonts w:ascii="Arial" w:hAnsi="Arial" w:cs="Arial"/>
-          <w:lang w:val="en-IN"/>
-        </w:rPr>
-        <w:t xml:space="preserve">If occurrence of one event means another event cannot occur is </w:t>
-      </w:r>
-      <w:r>
-        <w:rPr>
-          <w:rFonts w:ascii="Arial" w:hAnsi="Arial" w:cs="Arial"/>
-          <w:lang w:val="en-IN"/>
-        </w:rPr>
-        <w:t>called?</w:t>
-      </w:r>
-    </w:p>
-    <w:p>
-      <w:pPr>
-        <w:pStyle w:val="ListParagraph"/>
-        <w:numPr>
-          <w:ilvl w:val="1"/>
-          <w:numId w:val="1"/>
-        </w:numPr>
-        <w:rPr>
-          <w:rFonts w:ascii="Arial" w:hAnsi="Arial" w:cs="Arial"/>
-          <w:highlight w:val="yellow"/>
-          <w:lang w:val="en-IN"/>
-        </w:rPr>
-      </w:pPr>
-      <w:r>
-        <w:rPr>
-          <w:rFonts w:ascii="Arial" w:hAnsi="Arial" w:cs="Arial"/>
-          <w:highlight w:val="yellow"/>
-          <w:lang w:val="en-IN"/>
-        </w:rPr>
-        <w:t>Independent</w:t>
-      </w:r>
-    </w:p>
-    <w:p>
-      <w:pPr>
-        <w:pStyle w:val="ListParagraph"/>
-        <w:numPr>
-          <w:ilvl w:val="1"/>
-          <w:numId w:val="1"/>
-        </w:numPr>
-        <w:rPr>
-          <w:rFonts w:ascii="Arial" w:hAnsi="Arial" w:cs="Arial"/>
-          <w:lang w:val="en-IN"/>
-        </w:rPr>
-      </w:pPr>
-      <w:r>
-        <w:rPr>
-          <w:rFonts w:ascii="Arial" w:hAnsi="Arial" w:cs="Arial"/>
-          <w:lang w:val="en-IN"/>
-        </w:rPr>
-        <w:t>Mutually Exclusive</w:t>
-      </w:r>
-    </w:p>
-    <w:p>
-      <w:pPr>
-        <w:pStyle w:val="ListParagraph"/>
-        <w:numPr>
-          <w:ilvl w:val="1"/>
-          <w:numId w:val="1"/>
-        </w:numPr>
-        <w:rPr>
-          <w:rFonts w:ascii="Arial" w:hAnsi="Arial" w:cs="Arial"/>
-          <w:lang w:val="en-IN"/>
-        </w:rPr>
-      </w:pPr>
-      <w:r>
-        <w:rPr>
-          <w:rFonts w:ascii="Arial" w:hAnsi="Arial" w:cs="Arial"/>
-          <w:lang w:val="en-IN"/>
-        </w:rPr>
-        <w:t>Empirical</w:t>
-      </w:r>
-    </w:p>
-    <w:p>
-      <w:pPr>
-        <w:pStyle w:val="ListParagraph"/>
-        <w:numPr>
-          <w:ilvl w:val="1"/>
-          <w:numId w:val="1"/>
-        </w:numPr>
-        <w:rPr>
-          <w:rFonts w:ascii="Arial" w:hAnsi="Arial" w:cs="Arial"/>
-          <w:lang w:val="en-IN"/>
-        </w:rPr>
-      </w:pPr>
-      <w:r>
-        <w:rPr>
-          <w:rFonts w:ascii="Arial" w:hAnsi="Arial" w:cs="Arial"/>
-          <w:lang w:val="en-IN"/>
-        </w:rPr>
-        <w:t>Bayesian</w:t>
-      </w:r>
-    </w:p>
-    <w:p>
-      <w:pPr>
-        <w:pStyle w:val="ListParagraph"/>
-        <w:ind w:left="1440"/>
-        <w:rPr>
-          <w:rFonts w:ascii="Arial" w:hAnsi="Arial" w:cs="Arial"/>
-          <w:lang w:val="en-IN"/>
-        </w:rPr>
-      </w:pPr>
-    </w:p>
-    <w:p>
-      <w:pPr>
-        <w:pStyle w:val="ListParagraph"/>
-        <w:numPr>
-          <w:ilvl w:val="0"/>
-          <w:numId w:val="1"/>
-        </w:numPr>
-        <w:rPr>
-          <w:rFonts w:ascii="Arial" w:hAnsi="Arial" w:cs="Arial"/>
-          <w:lang w:val="en-IN"/>
-        </w:rPr>
-      </w:pPr>
-      <w:r>
-        <w:rPr>
-          <w:rFonts w:ascii="Arial" w:hAnsi="Arial" w:cs="Arial"/>
-          <w:lang w:val="en-IN"/>
-        </w:rPr>
-        <w:t xml:space="preserve">If a card is </w:t>
-      </w:r>
-      <w:r>
-        <w:rPr>
-          <w:rFonts w:ascii="Arial" w:hAnsi="Arial" w:cs="Arial"/>
-          <w:lang w:val="en-IN"/>
-        </w:rPr>
-        <w:t>chosen</w:t>
-      </w:r>
-      <w:r>
-        <w:rPr>
-          <w:rFonts w:ascii="Arial" w:hAnsi="Arial" w:cs="Arial"/>
-          <w:lang w:val="en-IN"/>
-        </w:rPr>
-        <w:t xml:space="preserve"> from a standard deck what is the probability that 4 </w:t>
-      </w:r>
-      <w:r>
-        <w:rPr>
-          <w:rFonts w:ascii="Arial" w:hAnsi="Arial" w:cs="Arial"/>
-          <w:lang w:val="en-IN"/>
-        </w:rPr>
-        <w:t xml:space="preserve">or 7 is </w:t>
-      </w:r>
-      <w:r>
-        <w:rPr>
-          <w:rFonts w:ascii="Arial" w:hAnsi="Arial" w:cs="Arial"/>
-          <w:lang w:val="en-IN"/>
-        </w:rPr>
-        <w:t>chosen</w:t>
-      </w:r>
-    </w:p>
-    <w:p>
-      <w:pPr>
-        <w:pStyle w:val="ListParagraph"/>
-        <w:numPr>
-          <w:ilvl w:val="1"/>
-          <w:numId w:val="1"/>
-        </w:numPr>
-        <w:rPr>
-          <w:rFonts w:ascii="Arial" w:hAnsi="Arial" w:cs="Arial"/>
-          <w:lang w:val="en-IN"/>
-        </w:rPr>
-      </w:pPr>
-      <w:r>
-        <w:rPr>
-          <w:rFonts w:ascii="Arial" w:hAnsi="Arial" w:cs="Arial"/>
-          <w:lang w:val="en-IN"/>
-        </w:rPr>
-        <w:t>8/52</w:t>
-      </w:r>
-    </w:p>
-    <w:p>
-      <w:pPr>
-        <w:pStyle w:val="ListParagraph"/>
-        <w:numPr>
-          <w:ilvl w:val="1"/>
-          <w:numId w:val="1"/>
-        </w:numPr>
-        <w:rPr>
-          <w:rFonts w:ascii="Arial" w:hAnsi="Arial" w:cs="Arial"/>
-          <w:lang w:val="en-IN"/>
-        </w:rPr>
-      </w:pPr>
-      <w:r>
-        <w:rPr>
-          <w:rFonts w:ascii="Arial" w:hAnsi="Arial" w:cs="Arial"/>
-          <w:lang w:val="en-IN"/>
-        </w:rPr>
-        <w:t>4/52</w:t>
-      </w:r>
-    </w:p>
-    <w:p>
-      <w:pPr>
-        <w:pStyle w:val="ListParagraph"/>
-        <w:numPr>
-          <w:ilvl w:val="1"/>
-          <w:numId w:val="1"/>
-        </w:numPr>
-        <w:rPr>
-          <w:rFonts w:ascii="Arial" w:hAnsi="Arial" w:cs="Arial"/>
-          <w:lang w:val="en-IN"/>
-        </w:rPr>
-      </w:pPr>
-      <w:r>
-        <w:rPr>
-          <w:rFonts w:ascii="Arial" w:hAnsi="Arial" w:cs="Arial"/>
-          <w:lang w:val="en-IN"/>
-        </w:rPr>
-        <w:t>1/52</w:t>
-      </w:r>
-    </w:p>
-    <w:p>
-      <w:pPr>
-        <w:pStyle w:val="ListParagraph"/>
-        <w:numPr>
-          <w:ilvl w:val="1"/>
-          <w:numId w:val="1"/>
-        </w:numPr>
-        <w:rPr>
-          <w:rFonts w:ascii="Arial" w:hAnsi="Arial" w:cs="Arial"/>
-          <w:lang w:val="en-IN"/>
-        </w:rPr>
-      </w:pPr>
-      <w:r>
-        <w:rPr>
-          <w:rFonts w:ascii="Arial" w:hAnsi="Arial" w:cs="Arial"/>
-          <w:lang w:val="en-IN"/>
-        </w:rPr>
-        <w:t>0</w:t>
-      </w:r>
-    </w:p>
-    <w:p>
-      <w:pPr>
-        <w:pStyle w:val="ListParagraph"/>
-        <w:ind w:left="1440"/>
-        <w:rPr>
-          <w:rFonts w:ascii="Arial" w:hAnsi="Arial" w:cs="Arial"/>
-          <w:lang w:val="en-IN"/>
-        </w:rPr>
-      </w:pPr>
-    </w:p>
-    <w:p>
-      <w:pPr>
-        <w:pStyle w:val="ListParagraph"/>
-        <w:ind w:left="1440"/>
-        <w:rPr>
-          <w:rFonts w:ascii="Arial" w:hAnsi="Arial" w:cs="Arial"/>
-          <w:lang w:val="en-IN"/>
-        </w:rPr>
-      </w:pPr>
-    </w:p>
-    <w:p>
-      <w:pPr>
-        <w:pStyle w:val="ListParagraph"/>
-        <w:ind w:left="1440"/>
-        <w:rPr>
-          <w:rFonts w:ascii="Arial" w:hAnsi="Arial" w:cs="Arial"/>
-          <w:lang w:val="en-IN"/>
-        </w:rPr>
-      </w:pPr>
-    </w:p>
-    <w:p>
-      <w:pPr>
-        <w:pStyle w:val="ListParagraph"/>
-        <w:ind w:left="1440"/>
-        <w:rPr>
-          <w:rFonts w:ascii="Arial" w:hAnsi="Arial" w:cs="Arial"/>
-          <w:lang w:val="en-IN"/>
-        </w:rPr>
-      </w:pPr>
-    </w:p>
-    <w:p>
-      <w:pPr>
-        <w:pStyle w:val="ListParagraph"/>
-        <w:numPr>
-          <w:ilvl w:val="0"/>
-          <w:numId w:val="1"/>
-        </w:numPr>
-        <w:rPr>
-          <w:rFonts w:ascii="Arial" w:hAnsi="Arial" w:cs="Arial"/>
-          <w:lang w:val="en-IN"/>
-        </w:rPr>
-      </w:pPr>
-      <w:r>
-        <w:rPr>
-          <w:rFonts w:ascii="Arial" w:hAnsi="Arial" w:cs="Arial"/>
-          <w:lang w:val="en-IN"/>
-        </w:rPr>
-        <w:lastRenderedPageBreak/>
-        <w:t>Joint probability of independent events is given by</w:t>
-      </w:r>
-    </w:p>
-    <w:p>
-      <w:pPr>
-        <w:pStyle w:val="ListParagraph"/>
-        <w:numPr>
-          <w:ilvl w:val="1"/>
-          <w:numId w:val="1"/>
-        </w:numPr>
-        <w:rPr>
-          <w:rFonts w:ascii="Arial" w:hAnsi="Arial" w:cs="Arial"/>
-          <w:lang w:val="en-IN"/>
-        </w:rPr>
-      </w:pPr>
-      <w:r>
-        <w:rPr>
-          <w:rFonts w:ascii="Arial" w:hAnsi="Arial" w:cs="Arial"/>
-          <w:lang w:val="en-IN"/>
-        </w:rPr>
-        <w:t>P(A&amp;B) = P(A) * P(B)</w:t>
-      </w:r>
-    </w:p>
-    <w:p>
-      <w:pPr>
-        <w:pStyle w:val="ListParagraph"/>
-        <w:numPr>
-          <w:ilvl w:val="1"/>
-          <w:numId w:val="1"/>
-        </w:numPr>
-        <w:rPr>
-          <w:rFonts w:ascii="Arial" w:hAnsi="Arial" w:cs="Arial"/>
-          <w:lang w:val="en-IN"/>
-        </w:rPr>
-      </w:pPr>
-      <w:r>
-        <w:rPr>
-          <w:rFonts w:ascii="Arial" w:hAnsi="Arial" w:cs="Arial"/>
-          <w:lang w:val="en-IN"/>
-        </w:rPr>
-        <w:t>P(A or B) = P(A) * P(B)</w:t>
-      </w:r>
-    </w:p>
-    <w:p>
-      <w:pPr>
-        <w:pStyle w:val="ListParagraph"/>
-        <w:numPr>
-          <w:ilvl w:val="1"/>
-          <w:numId w:val="1"/>
-        </w:numPr>
-        <w:rPr>
-          <w:rFonts w:ascii="Arial" w:hAnsi="Arial" w:cs="Arial"/>
-          <w:lang w:val="en-IN"/>
-        </w:rPr>
-      </w:pPr>
-      <w:r>
-        <w:rPr>
-          <w:rFonts w:ascii="Arial" w:hAnsi="Arial" w:cs="Arial"/>
-          <w:lang w:val="en-IN"/>
-        </w:rPr>
-        <w:t>Both could be correct</w:t>
-      </w:r>
-    </w:p>
-    <w:p>
-      <w:pPr>
-        <w:pStyle w:val="ListParagraph"/>
-        <w:numPr>
-          <w:ilvl w:val="1"/>
-          <w:numId w:val="1"/>
-        </w:numPr>
-        <w:rPr>
-          <w:rFonts w:ascii="Arial" w:hAnsi="Arial" w:cs="Arial"/>
-          <w:lang w:val="en-IN"/>
-        </w:rPr>
-      </w:pPr>
-      <w:r>
-        <w:rPr>
-          <w:rFonts w:ascii="Arial" w:hAnsi="Arial" w:cs="Arial"/>
-          <w:lang w:val="en-IN"/>
-        </w:rPr>
-        <w:t>None of the above</w:t>
-      </w:r>
-    </w:p>
-    <w:p>
-      <w:pPr>
-        <w:pStyle w:val="ListParagraph"/>
-        <w:ind w:left="1440"/>
-        <w:rPr>
-          <w:rFonts w:ascii="Arial" w:hAnsi="Arial" w:cs="Arial"/>
-          <w:lang w:val="en-IN"/>
-        </w:rPr>
-      </w:pPr>
-    </w:p>
-    <w:p>
-      <w:pPr>
-        <w:pStyle w:val="ListParagraph"/>
-        <w:numPr>
-          <w:ilvl w:val="0"/>
-          <w:numId w:val="1"/>
-        </w:numPr>
-        <w:rPr>
-          <w:rFonts w:ascii="Arial" w:hAnsi="Arial" w:cs="Arial"/>
-          <w:lang w:val="en-IN"/>
-        </w:rPr>
-      </w:pPr>
-      <w:r>
-        <w:rPr>
-          <w:rFonts w:ascii="Arial" w:hAnsi="Arial" w:cs="Arial"/>
-          <w:lang w:val="en-IN"/>
-        </w:rPr>
-        <w:t>Joint Probability is</w:t>
-      </w:r>
-    </w:p>
-    <w:p>
-      <w:pPr>
-        <w:pStyle w:val="ListParagraph"/>
-        <w:numPr>
-          <w:ilvl w:val="1"/>
-          <w:numId w:val="1"/>
-        </w:numPr>
-        <w:rPr>
-          <w:rFonts w:ascii="Arial" w:hAnsi="Arial" w:cs="Arial"/>
-          <w:lang w:val="en-IN"/>
-        </w:rPr>
-      </w:pPr>
-      <w:r>
-        <w:rPr>
-          <w:rFonts w:ascii="Arial" w:hAnsi="Arial" w:cs="Arial"/>
-          <w:lang w:val="en-IN"/>
-        </w:rPr>
-        <w:t>Likelihood that 2 events happening together</w:t>
-      </w:r>
-    </w:p>
-    <w:p>
-      <w:pPr>
-        <w:pStyle w:val="ListParagraph"/>
-        <w:numPr>
-          <w:ilvl w:val="1"/>
-          <w:numId w:val="1"/>
-        </w:numPr>
-        <w:rPr>
-          <w:rFonts w:ascii="Arial" w:hAnsi="Arial" w:cs="Arial"/>
-          <w:lang w:val="en-IN"/>
-        </w:rPr>
-      </w:pPr>
-      <w:r>
-        <w:rPr>
-          <w:rFonts w:ascii="Arial" w:hAnsi="Arial" w:cs="Arial"/>
-          <w:lang w:val="en-IN"/>
-        </w:rPr>
-        <w:t>Likelihood that one event will not occur if other has occurred</w:t>
-      </w:r>
-    </w:p>
-    <w:p>
-      <w:pPr>
-        <w:pStyle w:val="ListParagraph"/>
-        <w:numPr>
-          <w:ilvl w:val="1"/>
-          <w:numId w:val="1"/>
-        </w:numPr>
-        <w:rPr>
-          <w:rFonts w:ascii="Arial" w:hAnsi="Arial" w:cs="Arial"/>
-          <w:lang w:val="en-IN"/>
-        </w:rPr>
-      </w:pPr>
-      <w:r>
-        <w:rPr>
-          <w:rFonts w:ascii="Arial" w:hAnsi="Arial" w:cs="Arial"/>
-          <w:lang w:val="en-IN"/>
-        </w:rPr>
-        <w:t>Based on two mutually exclusive events</w:t>
-      </w:r>
-    </w:p>
-    <w:p>
-      <w:pPr>
-        <w:pStyle w:val="ListParagraph"/>
-        <w:numPr>
-          <w:ilvl w:val="1"/>
-          <w:numId w:val="1"/>
-        </w:numPr>
-        <w:rPr>
-          <w:rFonts w:ascii="Arial" w:hAnsi="Arial" w:cs="Arial"/>
-          <w:lang w:val="en-IN"/>
-        </w:rPr>
-      </w:pPr>
-      <w:r>
-        <w:rPr>
-          <w:rFonts w:ascii="Arial" w:hAnsi="Arial" w:cs="Arial"/>
-          <w:lang w:val="en-IN"/>
-        </w:rPr>
-        <w:t>None of the Above</w:t>
-      </w:r>
-    </w:p>
-    <w:p>
-      <w:pPr>
-        <w:pStyle w:val="ListParagraph"/>
-        <w:ind w:left="1440"/>
-        <w:rPr>
-          <w:rFonts w:ascii="Arial" w:hAnsi="Arial" w:cs="Arial"/>
-          <w:lang w:val="en-IN"/>
-        </w:rPr>
-      </w:pPr>
-    </w:p>
-    <w:p>
-      <w:pPr>
-        <w:pStyle w:val="ListParagraph"/>
-        <w:numPr>
-          <w:ilvl w:val="0"/>
-          <w:numId w:val="1"/>
-        </w:numPr>
-        <w:rPr>
-          <w:rFonts w:ascii="Arial" w:hAnsi="Arial" w:cs="Arial"/>
-          <w:lang w:val="en-IN"/>
-        </w:rPr>
-      </w:pPr>
-      <w:r>
-        <w:rPr>
-          <w:rFonts w:ascii="Arial" w:hAnsi="Arial" w:cs="Arial"/>
-          <w:lang w:val="en-IN"/>
-        </w:rPr>
-        <w:t>Probability of occurrence of an event ranges between</w:t>
-      </w:r>
-    </w:p>
-    <w:p>
-      <w:pPr>
-        <w:pStyle w:val="ListParagraph"/>
-        <w:numPr>
-          <w:ilvl w:val="1"/>
-          <w:numId w:val="1"/>
-        </w:numPr>
-        <w:rPr>
-          <w:rFonts w:ascii="Arial" w:hAnsi="Arial" w:cs="Arial"/>
-          <w:lang w:val="en-IN"/>
-        </w:rPr>
-      </w:pPr>
-      <w:r>
-        <w:rPr>
-          <w:rFonts w:ascii="Arial" w:hAnsi="Arial" w:cs="Arial"/>
-          <w:lang w:val="en-IN"/>
-        </w:rPr>
-        <w:t>0 to 1</w:t>
-      </w:r>
-    </w:p>
-    <w:p>
-      <w:pPr>
-        <w:pStyle w:val="ListParagraph"/>
-        <w:numPr>
-          <w:ilvl w:val="1"/>
-          <w:numId w:val="1"/>
-        </w:numPr>
-        <w:rPr>
-          <w:rFonts w:ascii="Arial" w:hAnsi="Arial" w:cs="Arial"/>
-          <w:lang w:val="en-IN"/>
-        </w:rPr>
-      </w:pPr>
-      <w:r>
-        <w:rPr>
-          <w:rFonts w:ascii="Arial" w:hAnsi="Arial" w:cs="Arial"/>
-          <w:lang w:val="en-IN"/>
-        </w:rPr>
-        <w:t>-1 to 1</w:t>
-      </w:r>
-    </w:p>
-    <w:p>
-      <w:pPr>
-        <w:pStyle w:val="ListParagraph"/>
-        <w:numPr>
-          <w:ilvl w:val="1"/>
-          <w:numId w:val="1"/>
-        </w:numPr>
-        <w:rPr>
-          <w:rFonts w:ascii="Arial" w:hAnsi="Arial" w:cs="Arial"/>
-          <w:lang w:val="en-IN"/>
-        </w:rPr>
-      </w:pPr>
-      <w:r>
-        <w:rPr>
-          <w:rFonts w:ascii="Arial" w:hAnsi="Arial" w:cs="Arial"/>
-          <w:lang w:val="en-IN"/>
-        </w:rPr>
-        <w:t xml:space="preserve">- </w:t>
-      </w:r>
-      <w:proofErr w:type="spellStart"/>
-      <w:r>
-        <w:rPr>
-          <w:rFonts w:ascii="Arial" w:hAnsi="Arial" w:cs="Arial"/>
-          <w:lang w:val="en-IN"/>
-        </w:rPr>
-        <w:t>Inf</w:t>
-      </w:r>
-      <w:proofErr w:type="spellEnd"/>
-      <w:r>
-        <w:rPr>
-          <w:rFonts w:ascii="Arial" w:hAnsi="Arial" w:cs="Arial"/>
-          <w:lang w:val="en-IN"/>
-        </w:rPr>
-        <w:t xml:space="preserve"> to + </w:t>
-      </w:r>
-      <w:proofErr w:type="spellStart"/>
-      <w:r>
-        <w:rPr>
-          <w:rFonts w:ascii="Arial" w:hAnsi="Arial" w:cs="Arial"/>
-          <w:lang w:val="en-IN"/>
-        </w:rPr>
-        <w:t>inf</w:t>
-      </w:r>
-      <w:proofErr w:type="spellEnd"/>
-    </w:p>
-    <w:p>
-      <w:pPr>
-        <w:pStyle w:val="ListParagraph"/>
-        <w:numPr>
-          <w:ilvl w:val="1"/>
-          <w:numId w:val="1"/>
-        </w:numPr>
-        <w:rPr>
-          <w:rFonts w:ascii="Arial" w:hAnsi="Arial" w:cs="Arial"/>
-          <w:lang w:val="en-IN"/>
-        </w:rPr>
-      </w:pPr>
-      <w:r>
-        <w:rPr>
-          <w:rFonts w:ascii="Arial" w:hAnsi="Arial" w:cs="Arial"/>
-          <w:lang w:val="en-IN"/>
-        </w:rPr>
-        <w:t xml:space="preserve">0 to + </w:t>
-      </w:r>
-      <w:proofErr w:type="spellStart"/>
-      <w:r>
-        <w:rPr>
-          <w:rFonts w:ascii="Arial" w:hAnsi="Arial" w:cs="Arial"/>
-          <w:lang w:val="en-IN"/>
-        </w:rPr>
-        <w:t>inf</w:t>
-      </w:r>
-      <w:proofErr w:type="spellEnd"/>
-    </w:p>
-    <w:p>
-      <w:pPr>
-        <w:pStyle w:val="ListParagraph"/>
-        <w:ind w:left="1440"/>
-        <w:rPr>
-          <w:rFonts w:ascii="Arial" w:hAnsi="Arial" w:cs="Arial"/>
-          <w:lang w:val="en-IN"/>
-        </w:rPr>
-      </w:pPr>
-    </w:p>
-    <w:p>
-      <w:pPr>
-        <w:pStyle w:val="ListParagraph"/>
-        <w:numPr>
-          <w:ilvl w:val="0"/>
-          <w:numId w:val="1"/>
-        </w:numPr>
-        <w:rPr>
-          <w:rFonts w:ascii="Arial" w:hAnsi="Arial" w:cs="Arial"/>
-          <w:lang w:val="en-IN"/>
-        </w:rPr>
-      </w:pPr>
-      <w:r>
-        <w:rPr>
-          <w:rFonts w:ascii="Arial" w:hAnsi="Arial" w:cs="Arial"/>
-          <w:lang w:val="en-IN"/>
-        </w:rPr>
-        <w:t>Point out the correct statement:</w:t>
-      </w:r>
-      <w:r>
-        <w:rPr>
-          <w:rFonts w:ascii="Arial" w:hAnsi="Arial" w:cs="Arial"/>
-          <w:lang w:val="en-IN"/>
-        </w:rPr>
-        <w:br/>
-        <w:t xml:space="preserve">a) </w:t>
-      </w:r>
-      <w:r>
-        <w:rPr>
-          <w:rFonts w:ascii="Arial" w:hAnsi="Arial" w:cs="Arial"/>
-          <w:highlight w:val="yellow"/>
-          <w:lang w:val="en-IN"/>
-        </w:rPr>
-        <w:t>Raw data is original source of data</w:t>
-      </w:r>
-      <w:r>
-        <w:rPr>
-          <w:rFonts w:ascii="Arial" w:hAnsi="Arial" w:cs="Arial"/>
-          <w:lang w:val="en-IN"/>
-        </w:rPr>
-        <w:br/>
-        <w:t>b) Pre-processed data is original source of data</w:t>
-      </w:r>
-      <w:r>
-        <w:rPr>
-          <w:rFonts w:ascii="Arial" w:hAnsi="Arial" w:cs="Arial"/>
-          <w:lang w:val="en-IN"/>
-        </w:rPr>
-        <w:br/>
-        <w:t>c) Raw data is the data obtained after processing steps</w:t>
-      </w:r>
-      <w:r>
-        <w:rPr>
-          <w:rFonts w:ascii="Arial" w:hAnsi="Arial" w:cs="Arial"/>
-          <w:lang w:val="en-IN"/>
-        </w:rPr>
-        <w:br/>
-        <w:t>d) None of the Mentioned</w:t>
-      </w:r>
-    </w:p>
-    <w:p>
-      <w:pPr>
-        <w:pStyle w:val="ListParagraph"/>
-        <w:rPr>
-          <w:rFonts w:ascii="Arial" w:hAnsi="Arial" w:cs="Arial"/>
-          <w:lang w:val="en-IN"/>
-        </w:rPr>
-      </w:pPr>
-    </w:p>
-    <w:p>
-      <w:pPr>
-        <w:pStyle w:val="ListParagraph"/>
-        <w:numPr>
-          <w:ilvl w:val="0"/>
-          <w:numId w:val="1"/>
-        </w:numPr>
-        <w:rPr>
-          <w:rFonts w:ascii="Arial" w:hAnsi="Arial" w:cs="Arial"/>
-          <w:lang w:val="en-IN"/>
-        </w:rPr>
-      </w:pPr>
-      <w:r>
-        <w:rPr>
-          <w:rFonts w:ascii="Arial" w:hAnsi="Arial" w:cs="Arial"/>
-          <w:lang w:val="en-IN"/>
-        </w:rPr>
-        <w:t xml:space="preserve">Which of the following is one of the key data science </w:t>
-      </w:r>
-      <w:r>
-        <w:rPr>
-          <w:rFonts w:ascii="Arial" w:hAnsi="Arial" w:cs="Arial"/>
-          <w:lang w:val="en-IN"/>
-        </w:rPr>
-        <w:t>skill?</w:t>
-      </w:r>
-      <w:r>
-        <w:rPr>
-          <w:rFonts w:ascii="Arial" w:hAnsi="Arial" w:cs="Arial"/>
-          <w:lang w:val="en-IN"/>
-        </w:rPr>
-        <w:br/>
-        <w:t xml:space="preserve">a) </w:t>
-      </w:r>
-      <w:r>
-        <w:rPr>
-          <w:rFonts w:ascii="Arial" w:hAnsi="Arial" w:cs="Arial"/>
-          <w:highlight w:val="yellow"/>
-          <w:lang w:val="en-IN"/>
-        </w:rPr>
-        <w:t>Statistics</w:t>
-      </w:r>
-      <w:r>
-        <w:rPr>
-          <w:rFonts w:ascii="Arial" w:hAnsi="Arial" w:cs="Arial"/>
-          <w:lang w:val="en-IN"/>
-        </w:rPr>
-        <w:br/>
-        <w:t>b) Machine Learning</w:t>
-      </w:r>
-      <w:r>
-        <w:rPr>
-          <w:rFonts w:ascii="Arial" w:hAnsi="Arial" w:cs="Arial"/>
-          <w:lang w:val="en-IN"/>
-        </w:rPr>
-        <w:br/>
-        <w:t>c) Data Visualization</w:t>
-      </w:r>
-      <w:r>
-        <w:rPr>
-          <w:rFonts w:ascii="Arial" w:hAnsi="Arial" w:cs="Arial"/>
-          <w:lang w:val="en-IN"/>
-        </w:rPr>
-        <w:br/>
+          <w:highlight w:val="green"/>
+          <w:lang w:val="en-IN"/>
+        </w:rPr>
         <w:t>d) All of the Mentioned</w:t>
       </w:r>
     </w:p>
@@ -2474,17 +2487,8 @@
           <w:lang w:val="en-IN"/>
         </w:rPr>
         <w:br/>
-        <w:t xml:space="preserve">b) </w:t>
-      </w:r>
-      <w:proofErr w:type="spellStart"/>
-      <w:r>
-        <w:rPr>
-          <w:rFonts w:ascii="Arial" w:hAnsi="Arial" w:cs="Arial"/>
-          <w:lang w:val="en-IN"/>
-        </w:rPr>
-        <w:t>Heteroskedasticity</w:t>
-      </w:r>
-      <w:proofErr w:type="spellEnd"/>
+        <w:t>b) Heteroskedasticity</w:t>
+      </w:r>
       <w:r>
         <w:rPr>
           <w:rFonts w:ascii="Arial" w:hAnsi="Arial" w:cs="Arial"/>
@@ -3491,7 +3495,7 @@
 </file>
 
 <file path=word/numbering.xml><?xml version="1.0" encoding="utf-8"?>
-<w:numbering xmlns:wpc="http://schemas.microsoft.com/office/word/2010/wordprocessingCanvas" xmlns:mc="http://schemas.openxmlformats.org/markup-compatibility/2006" xmlns:o="urn:schemas-microsoft-com:office:office" xmlns:r="http://schemas.openxmlformats.org/officeDocument/2006/relationships" xmlns:m="http://schemas.openxmlformats.org/officeDocument/2006/math" xmlns:v="urn:schemas-microsoft-com:vml" xmlns:wp14="http://schemas.microsoft.com/office/word/2010/wordprocessingDrawing" xmlns:wp="http://schemas.openxmlformats.org/drawingml/2006/wordprocessingDrawing" xmlns:w10="urn:schemas-microsoft-com:office:word" xmlns:w="http://schemas.openxmlformats.org/wordprocessingml/2006/main" xmlns:w14="http://schemas.microsoft.com/office/word/2010/wordml" xmlns:w15="http://schemas.microsoft.com/office/word/2012/wordml" xmlns:wpg="http://schemas.microsoft.com/office/word/2010/wordprocessingGroup" xmlns:wpi="http://schemas.microsoft.com/office/word/2010/wordprocessingInk" xmlns:wne="http://schemas.microsoft.com/office/word/2006/wordml" xmlns:wps="http://schemas.microsoft.com/office/word/2010/wordprocessingShape" mc:Ignorable="w14 w15 wp14">
+<w:numbering xmlns:wpc="http://schemas.microsoft.com/office/word/2010/wordprocessingCanvas" xmlns:cx="http://schemas.microsoft.com/office/drawing/2014/chartex" xmlns:cx1="http://schemas.microsoft.com/office/drawing/2015/9/8/chartex" xmlns:cx2="http://schemas.microsoft.com/office/drawing/2015/10/21/chartex" xmlns:cx3="http://schemas.microsoft.com/office/drawing/2016/5/9/chartex" xmlns:cx4="http://schemas.microsoft.com/office/drawing/2016/5/10/chartex" xmlns:cx5="http://schemas.microsoft.com/office/drawing/2016/5/11/chartex" xmlns:cx6="http://schemas.microsoft.com/office/drawing/2016/5/12/chartex" xmlns:cx7="http://schemas.microsoft.com/office/drawing/2016/5/13/chartex" xmlns:cx8="http://schemas.microsoft.com/office/drawing/2016/5/14/chartex" xmlns:mc="http://schemas.openxmlformats.org/markup-compatibility/2006" xmlns:aink="http://schemas.microsoft.com/office/drawing/2016/ink" xmlns:am3d="http://schemas.microsoft.com/office/drawing/2017/model3d" xmlns:o="urn:schemas-microsoft-com:office:office" xmlns:r="http://schemas.openxmlformats.org/officeDocument/2006/relationships" xmlns:m="http://schemas.openxmlformats.org/officeDocument/2006/math" xmlns:v="urn:schemas-microsoft-com:vml" xmlns:wp14="http://schemas.microsoft.com/office/word/2010/wordprocessingDrawing" xmlns:wp="http://schemas.openxmlformats.org/drawingml/2006/wordprocessingDrawing" xmlns:w10="urn:schemas-microsoft-com:office:word" xmlns:w="http://schemas.openxmlformats.org/wordprocessingml/2006/main" xmlns:w14="http://schemas.microsoft.com/office/word/2010/wordml" xmlns:w15="http://schemas.microsoft.com/office/word/2012/wordml" xmlns:w16cid="http://schemas.microsoft.com/office/word/2016/wordml/cid" xmlns:w16se="http://schemas.microsoft.com/office/word/2015/wordml/symex" xmlns:wpg="http://schemas.microsoft.com/office/word/2010/wordprocessingGroup" xmlns:wpi="http://schemas.microsoft.com/office/word/2010/wordprocessingInk" xmlns:wne="http://schemas.microsoft.com/office/word/2006/wordml" xmlns:wps="http://schemas.microsoft.com/office/word/2010/wordprocessingShape" mc:Ignorable="w14 w15 w16se w16cid wp14">
   <w:abstractNum w:abstractNumId="0" w15:restartNumberingAfterBreak="0">
     <w:nsid w:val="0A85515E"/>
     <w:multiLevelType w:val="hybridMultilevel"/>
@@ -3772,7 +3776,7 @@
 </file>
 
 <file path=word/styles.xml><?xml version="1.0" encoding="utf-8"?>
-<w:styles xmlns:mc="http://schemas.openxmlformats.org/markup-compatibility/2006" xmlns:r="http://schemas.openxmlformats.org/officeDocument/2006/relationships" xmlns:w="http://schemas.openxmlformats.org/wordprocessingml/2006/main" xmlns:w14="http://schemas.microsoft.com/office/word/2010/wordml" xmlns:w15="http://schemas.microsoft.com/office/word/2012/wordml" mc:Ignorable="w14 w15">
+<w:styles xmlns:mc="http://schemas.openxmlformats.org/markup-compatibility/2006" xmlns:r="http://schemas.openxmlformats.org/officeDocument/2006/relationships" xmlns:w="http://schemas.openxmlformats.org/wordprocessingml/2006/main" xmlns:w14="http://schemas.microsoft.com/office/word/2010/wordml" xmlns:w15="http://schemas.microsoft.com/office/word/2012/wordml" xmlns:w16cid="http://schemas.microsoft.com/office/word/2016/wordml/cid" xmlns:w16se="http://schemas.microsoft.com/office/word/2015/wordml/symex" mc:Ignorable="w14 w15 w16se w16cid">
   <w:docDefaults>
     <w:rPrDefault>
       <w:rPr>
@@ -3784,7 +3788,7 @@
     </w:rPrDefault>
     <w:pPrDefault/>
   </w:docDefaults>
-  <w:latentStyles w:defLockedState="0" w:defUIPriority="99" w:defSemiHidden="0" w:defUnhideWhenUsed="0" w:defQFormat="0" w:count="371">
+  <w:latentStyles w:defLockedState="0" w:defUIPriority="99" w:defSemiHidden="0" w:defUnhideWhenUsed="0" w:defQFormat="0" w:count="376">
     <w:lsdException w:name="Normal" w:uiPriority="0" w:qFormat="1"/>
     <w:lsdException w:name="heading 1" w:uiPriority="9" w:qFormat="1"/>
     <w:lsdException w:name="heading 2" w:semiHidden="1" w:uiPriority="9" w:unhideWhenUsed="1" w:qFormat="1"/>
@@ -3890,7 +3894,6 @@
     <w:lsdException w:name="HTML Sample" w:semiHidden="1" w:unhideWhenUsed="1"/>
     <w:lsdException w:name="HTML Typewriter" w:semiHidden="1" w:unhideWhenUsed="1"/>
     <w:lsdException w:name="HTML Variable" w:semiHidden="1" w:unhideWhenUsed="1"/>
-    <w:lsdException w:name="Normal Table" w:semiHidden="1" w:unhideWhenUsed="1"/>
     <w:lsdException w:name="annotation subject" w:semiHidden="1" w:unhideWhenUsed="1"/>
     <w:lsdException w:name="No List" w:semiHidden="1" w:unhideWhenUsed="1"/>
     <w:lsdException w:name="Outline List 1" w:semiHidden="1" w:unhideWhenUsed="1"/>
@@ -3933,11 +3936,8 @@
     <w:lsdException w:name="Table Contemporary" w:semiHidden="1" w:unhideWhenUsed="1"/>
     <w:lsdException w:name="Table Elegant" w:semiHidden="1" w:unhideWhenUsed="1"/>
     <w:lsdException w:name="Table Professional" w:semiHidden="1" w:unhideWhenUsed="1"/>
-    <w:lsdException w:name="Table Subtle 1" w:semiHidden="1" w:unhideWhenUsed="1"/>
     <w:lsdException w:name="Table Subtle 2" w:semiHidden="1" w:unhideWhenUsed="1"/>
     <w:lsdException w:name="Table Web 1" w:semiHidden="1" w:unhideWhenUsed="1"/>
-    <w:lsdException w:name="Table Web 2" w:semiHidden="1" w:unhideWhenUsed="1"/>
-    <w:lsdException w:name="Table Web 3" w:semiHidden="1" w:unhideWhenUsed="1"/>
     <w:lsdException w:name="Balloon Text" w:semiHidden="1" w:unhideWhenUsed="1"/>
     <w:lsdException w:name="Table Grid" w:uiPriority="39"/>
     <w:lsdException w:name="Table Theme" w:semiHidden="1" w:unhideWhenUsed="1"/>
@@ -4156,6 +4156,11 @@
     <w:lsdException w:name="List Table 5 Dark Accent 6" w:uiPriority="50"/>
     <w:lsdException w:name="List Table 6 Colorful Accent 6" w:uiPriority="51"/>
     <w:lsdException w:name="List Table 7 Colorful Accent 6" w:uiPriority="52"/>
+    <w:lsdException w:name="Mention" w:semiHidden="1" w:unhideWhenUsed="1"/>
+    <w:lsdException w:name="Smart Hyperlink" w:semiHidden="1" w:unhideWhenUsed="1"/>
+    <w:lsdException w:name="Hashtag" w:semiHidden="1" w:unhideWhenUsed="1"/>
+    <w:lsdException w:name="Unresolved Mention" w:semiHidden="1" w:unhideWhenUsed="1"/>
+    <w:lsdException w:name="Smart Link" w:semiHidden="1" w:unhideWhenUsed="1"/>
   </w:latentStyles>
   <w:style w:type="paragraph" w:default="1" w:styleId="Normal">
     <w:name w:val="Normal"/>
